--- a/TFG_GESTOR DE INCIDENCIAS.docx
+++ b/TFG_GESTOR DE INCIDENCIAS.docx
@@ -439,6 +439,14 @@
                 <w:szCs w:val="28"/>
               </w:rPr>
             </w:pPr>
+            <w:r>
+              <w:rPr>
+                <w:rFonts w:asciiTheme="majorHAnsi" w:hAnsiTheme="majorHAnsi" w:cs="Tahoma"/>
+                <w:sz w:val="24"/>
+                <w:szCs w:val="28"/>
+              </w:rPr>
+              <w:t>Francisco Aliseda Polanco</w:t>
+            </w:r>
           </w:p>
         </w:tc>
       </w:tr>
@@ -2411,21 +2419,7 @@
             <w:rStyle w:val="Hipervnculo"/>
             <w:noProof/>
           </w:rPr>
-          <w:t>5.</w:t>
-        </w:r>
-        <w:r>
-          <w:rPr>
-            <w:rStyle w:val="Hipervnculo"/>
-            <w:noProof/>
-          </w:rPr>
-          <w:t>4</w:t>
-        </w:r>
-        <w:r>
-          <w:rPr>
-            <w:rStyle w:val="Hipervnculo"/>
-            <w:noProof/>
-          </w:rPr>
-          <w:t>.</w:t>
+          <w:t>5.4.</w:t>
         </w:r>
         <w:r>
           <w:rPr>
@@ -3507,13 +3501,7 @@
         </w:numPr>
       </w:pPr>
       <w:r>
-        <w:t xml:space="preserve">Para el Cliente: Se ofrece transparencia y autonomía. El cliente puede reportar incidencias (como falta de </w:t>
-      </w:r>
-      <w:r>
-        <w:t>toallas</w:t>
-      </w:r>
-      <w:r>
-        <w:t xml:space="preserve"> o sábanas rotas) a través de un formulario estandarizado, adjuntando evidencias multimedia, y consultar el historial y estado de sus peticiones (Abierta, Asignada, Cerrada) sin necesidad de llamadas telefónicas.</w:t>
+        <w:t>Para el Cliente: Se ofrece transparencia y autonomía. El cliente puede reportar incidencias (como falta de toallas o sábanas rotas) a través de un formulario estandarizado, adjuntando evidencias multimedia, y consultar el historial y estado de sus peticiones (Abierta, Asignada, Cerrada) sin necesidad de llamadas telefónicas.</w:t>
       </w:r>
     </w:p>
     <w:p>
@@ -3560,10 +3548,7 @@
         </w:numPr>
       </w:pPr>
       <w:r>
-        <w:t>De la gestión manual a la digitalización de procesos</w:t>
-      </w:r>
-      <w:r>
-        <w:t>:</w:t>
+        <w:t>De la gestión manual a la digitalización de procesos:</w:t>
       </w:r>
     </w:p>
     <w:p>
@@ -5243,6 +5228,9 @@
         <w:ind w:left="-426"/>
       </w:pPr>
       <w:r>
+        <w:rPr>
+          <w:noProof/>
+        </w:rPr>
         <w:lastRenderedPageBreak/>
         <w:drawing>
           <wp:inline distT="0" distB="0" distL="0" distR="0" wp14:anchorId="6A1F6B67" wp14:editId="2C6E29B5">
@@ -5466,13 +5454,7 @@
         <w:t>A</w:t>
       </w:r>
       <w:r>
-        <w:t xml:space="preserve">" para Hotel </w:t>
-      </w:r>
-      <w:r>
-        <w:t>Aguamarina</w:t>
-      </w:r>
-      <w:r>
-        <w:t>). Este elemento es interactivo: al pulsarlo, despliega un menú con las opciones "Perfil" y "Cerrar Sesión".</w:t>
+        <w:t>" para Hotel Aguamarina). Este elemento es interactivo: al pulsarlo, despliega un menú con las opciones "Perfil" y "Cerrar Sesión".</w:t>
       </w:r>
     </w:p>
     <w:p>
@@ -5796,13 +5778,7 @@
     </w:p>
     <w:p>
       <w:r>
-        <w:t>Tras la finalización del diseño y desarrollo del sistema ERP</w:t>
-      </w:r>
-      <w:r>
-        <w:t>,</w:t>
-      </w:r>
-      <w:r>
-        <w:t xml:space="preserve"> se pueden extraer las siguientes conclusiones en relación con los objetivos planteados inicialmente:</w:t>
+        <w:t>Tras la finalización del diseño y desarrollo del sistema ERP, se pueden extraer las siguientes conclusiones en relación con los objetivos planteados inicialmente:</w:t>
       </w:r>
     </w:p>
     <w:p>
@@ -6113,21 +6089,7 @@
             <w:rStyle w:val="Hipervnculo"/>
             <w:lang w:val="en-GB"/>
           </w:rPr>
-          <w:t>https://r</w:t>
-        </w:r>
-        <w:r>
-          <w:rPr>
-            <w:rStyle w:val="Hipervnculo"/>
-            <w:lang w:val="en-GB"/>
-          </w:rPr>
-          <w:t>e</w:t>
-        </w:r>
-        <w:r>
-          <w:rPr>
-            <w:rStyle w:val="Hipervnculo"/>
-            <w:lang w:val="en-GB"/>
-          </w:rPr>
-          <w:t>act.dev/</w:t>
+          <w:t>https://react.dev/</w:t>
         </w:r>
       </w:hyperlink>
     </w:p>
@@ -6210,14 +6172,20 @@
       <w:pPr>
         <w:spacing w:before="0" w:after="0" w:line="240" w:lineRule="auto"/>
         <w:jc w:val="left"/>
-      </w:pPr>
-      <w:r>
         <w:rPr>
           <w:lang w:val="en-GB"/>
         </w:rPr>
+      </w:pPr>
+      <w:r>
+        <w:rPr>
+          <w:lang w:val="en-GB"/>
+        </w:rPr>
         <w:t xml:space="preserve">[5] Schwaber, K., &amp; Sutherland, J. (2020). The Scrum Guide. </w:t>
       </w:r>
       <w:r>
+        <w:rPr>
+          <w:lang w:val="en-GB"/>
+        </w:rPr>
         <w:t>Scrum.org.</w:t>
       </w:r>
     </w:p>
@@ -6225,6 +6193,9 @@
       <w:pPr>
         <w:spacing w:before="0" w:after="0" w:line="240" w:lineRule="auto"/>
         <w:jc w:val="left"/>
+        <w:rPr>
+          <w:lang w:val="en-GB"/>
+        </w:rPr>
       </w:pPr>
     </w:p>
     <w:p>
@@ -6233,6 +6204,9 @@
         <w:jc w:val="left"/>
       </w:pPr>
       <w:r>
+        <w:rPr>
+          <w:lang w:val="en-GB"/>
+        </w:rPr>
         <w:t xml:space="preserve">[6] MDN Web Docs. (2025). </w:t>
       </w:r>
       <w:r>
@@ -6249,19 +6223,7 @@
           <w:rPr>
             <w:rStyle w:val="Hipervnculo"/>
           </w:rPr>
-          <w:t>https://developer.mozilla.o</w:t>
-        </w:r>
-        <w:r>
-          <w:rPr>
-            <w:rStyle w:val="Hipervnculo"/>
-          </w:rPr>
-          <w:t>r</w:t>
-        </w:r>
-        <w:r>
-          <w:rPr>
-            <w:rStyle w:val="Hipervnculo"/>
-          </w:rPr>
-          <w:t>g/</w:t>
+          <w:t>https://developer.mozilla.org/</w:t>
         </w:r>
       </w:hyperlink>
       <w:r>
@@ -11096,6 +11058,7 @@
   <w:style w:type="character" w:default="1" w:styleId="Fuentedeprrafopredeter">
     <w:name w:val="Default Paragraph Font"/>
     <w:uiPriority w:val="1"/>
+    <w:semiHidden/>
     <w:unhideWhenUsed/>
   </w:style>
   <w:style w:type="table" w:default="1" w:styleId="Tablanormal">
@@ -12167,10 +12130,6 @@
 </file>
 
 <file path=customXml/item1.xml><?xml version="1.0" encoding="utf-8"?>
-<b:Sources xmlns:b="http://schemas.openxmlformats.org/officeDocument/2006/bibliography" xmlns="http://schemas.openxmlformats.org/officeDocument/2006/bibliography" SelectedStyle="\APASixthEditionOfficeOnline.xsl" StyleName="APA" Version="6"/>
-</file>
-
-<file path=customXml/item2.xml><?xml version="1.0" encoding="utf-8"?>
 <?mso-contentType ?>
 <FormTemplates xmlns="http://schemas.microsoft.com/sharepoint/v3/contenttype/forms">
   <Display>DocumentLibraryForm</Display>
@@ -12179,19 +12138,11 @@
 </FormTemplates>
 </file>
 
-<file path=customXml/item3.xml><?xml version="1.0" encoding="utf-8"?>
-<p:properties xmlns:p="http://schemas.microsoft.com/office/2006/metadata/properties" xmlns:xsi="http://www.w3.org/2001/XMLSchema-instance" xmlns:pc="http://schemas.microsoft.com/office/infopath/2007/PartnerControls">
-  <documentManagement>
-    <_Flow_SignoffStatus xmlns="27c1adeb-3674-457c-b08c-8a73f31b6e23" xsi:nil="true"/>
-    <lcf76f155ced4ddcb4097134ff3c332f xmlns="27c1adeb-3674-457c-b08c-8a73f31b6e23">
-      <Terms xmlns="http://schemas.microsoft.com/office/infopath/2007/PartnerControls"/>
-    </lcf76f155ced4ddcb4097134ff3c332f>
-    <TaxCatchAll xmlns="0a70e875-3d35-4be2-921f-7117c31bab9b" xsi:nil="true"/>
-  </documentManagement>
-</p:properties>
+<file path=customXml/item2.xml><?xml version="1.0" encoding="utf-8"?>
+<b:Sources xmlns:b="http://schemas.openxmlformats.org/officeDocument/2006/bibliography" xmlns="http://schemas.openxmlformats.org/officeDocument/2006/bibliography" SelectedStyle="\APASixthEditionOfficeOnline.xsl" StyleName="APA" Version="6"/>
 </file>
 
-<file path=customXml/item4.xml><?xml version="1.0" encoding="utf-8"?>
+<file path=customXml/item3.xml><?xml version="1.0" encoding="utf-8"?>
 <ct:contentTypeSchema xmlns:ct="http://schemas.microsoft.com/office/2006/metadata/contentType" xmlns:ma="http://schemas.microsoft.com/office/2006/metadata/properties/metaAttributes" ct:_="" ma:_="" ma:contentTypeName="Documento" ma:contentTypeID="0x010100DF3D7C797EA12745A270EF30E38719B9" ma:contentTypeVersion="19" ma:contentTypeDescription="Crear nuevo documento." ma:contentTypeScope="" ma:versionID="227b02526234ef39b0b78895a9d90cf5">
   <xsd:schema xmlns:xsd="http://www.w3.org/2001/XMLSchema" xmlns:xs="http://www.w3.org/2001/XMLSchema" xmlns:p="http://schemas.microsoft.com/office/2006/metadata/properties" xmlns:ns2="0a70e875-3d35-4be2-921f-7117c31bab9b" xmlns:ns3="27c1adeb-3674-457c-b08c-8a73f31b6e23" targetNamespace="http://schemas.microsoft.com/office/2006/metadata/properties" ma:root="true" ma:fieldsID="3c939c8607e2f594db8bbb23634dd059" ns2:_="" ns3:_="">
     <xsd:import namespace="0a70e875-3d35-4be2-921f-7117c31bab9b"/>
@@ -12452,7 +12403,27 @@
 </ct:contentTypeSchema>
 </file>
 
+<file path=customXml/item4.xml><?xml version="1.0" encoding="utf-8"?>
+<p:properties xmlns:p="http://schemas.microsoft.com/office/2006/metadata/properties" xmlns:xsi="http://www.w3.org/2001/XMLSchema-instance" xmlns:pc="http://schemas.microsoft.com/office/infopath/2007/PartnerControls">
+  <documentManagement>
+    <_Flow_SignoffStatus xmlns="27c1adeb-3674-457c-b08c-8a73f31b6e23" xsi:nil="true"/>
+    <lcf76f155ced4ddcb4097134ff3c332f xmlns="27c1adeb-3674-457c-b08c-8a73f31b6e23">
+      <Terms xmlns="http://schemas.microsoft.com/office/infopath/2007/PartnerControls"/>
+    </lcf76f155ced4ddcb4097134ff3c332f>
+    <TaxCatchAll xmlns="0a70e875-3d35-4be2-921f-7117c31bab9b" xsi:nil="true"/>
+  </documentManagement>
+</p:properties>
+</file>
+
 <file path=customXml/itemProps1.xml><?xml version="1.0" encoding="utf-8"?>
+<ds:datastoreItem xmlns:ds="http://schemas.openxmlformats.org/officeDocument/2006/customXml" ds:itemID="{4815F0AA-4D0E-4058-8F84-04FCDA85F909}">
+  <ds:schemaRefs>
+    <ds:schemaRef ds:uri="http://schemas.microsoft.com/sharepoint/v3/contenttype/forms"/>
+  </ds:schemaRefs>
+</ds:datastoreItem>
+</file>
+
+<file path=customXml/itemProps2.xml><?xml version="1.0" encoding="utf-8"?>
 <ds:datastoreItem xmlns:ds="http://schemas.openxmlformats.org/officeDocument/2006/customXml" ds:itemID="{EFBD9E95-E052-4BB0-BF26-B696603D1D82}">
   <ds:schemaRefs>
     <ds:schemaRef ds:uri="http://schemas.openxmlformats.org/officeDocument/2006/bibliography"/>
@@ -12460,26 +12431,7 @@
 </ds:datastoreItem>
 </file>
 
-<file path=customXml/itemProps2.xml><?xml version="1.0" encoding="utf-8"?>
-<ds:datastoreItem xmlns:ds="http://schemas.openxmlformats.org/officeDocument/2006/customXml" ds:itemID="{4815F0AA-4D0E-4058-8F84-04FCDA85F909}">
-  <ds:schemaRefs>
-    <ds:schemaRef ds:uri="http://schemas.microsoft.com/sharepoint/v3/contenttype/forms"/>
-  </ds:schemaRefs>
-</ds:datastoreItem>
-</file>
-
 <file path=customXml/itemProps3.xml><?xml version="1.0" encoding="utf-8"?>
-<ds:datastoreItem xmlns:ds="http://schemas.openxmlformats.org/officeDocument/2006/customXml" ds:itemID="{190F76A3-F775-41E3-8F5B-DB8F24F65EEC}">
-  <ds:schemaRefs>
-    <ds:schemaRef ds:uri="http://schemas.microsoft.com/office/2006/metadata/properties"/>
-    <ds:schemaRef ds:uri="http://schemas.microsoft.com/office/infopath/2007/PartnerControls"/>
-    <ds:schemaRef ds:uri="27c1adeb-3674-457c-b08c-8a73f31b6e23"/>
-    <ds:schemaRef ds:uri="0a70e875-3d35-4be2-921f-7117c31bab9b"/>
-  </ds:schemaRefs>
-</ds:datastoreItem>
-</file>
-
-<file path=customXml/itemProps4.xml><?xml version="1.0" encoding="utf-8"?>
 <ds:datastoreItem xmlns:ds="http://schemas.openxmlformats.org/officeDocument/2006/customXml" ds:itemID="{01AECA5D-E23A-4DA1-91F5-B7AE275453B6}">
   <ds:schemaRefs>
     <ds:schemaRef ds:uri="http://schemas.microsoft.com/office/2006/metadata/contentType"/>
@@ -12498,6 +12450,17 @@
 </ds:datastoreItem>
 </file>
 
+<file path=customXml/itemProps4.xml><?xml version="1.0" encoding="utf-8"?>
+<ds:datastoreItem xmlns:ds="http://schemas.openxmlformats.org/officeDocument/2006/customXml" ds:itemID="{190F76A3-F775-41E3-8F5B-DB8F24F65EEC}">
+  <ds:schemaRefs>
+    <ds:schemaRef ds:uri="http://schemas.microsoft.com/office/2006/metadata/properties"/>
+    <ds:schemaRef ds:uri="http://schemas.microsoft.com/office/infopath/2007/PartnerControls"/>
+    <ds:schemaRef ds:uri="27c1adeb-3674-457c-b08c-8a73f31b6e23"/>
+    <ds:schemaRef ds:uri="0a70e875-3d35-4be2-921f-7117c31bab9b"/>
+  </ds:schemaRefs>
+</ds:datastoreItem>
+</file>
+
 <file path=docMetadata/LabelInfo.xml><?xml version="1.0" encoding="utf-8"?>
 <clbl:labelList xmlns:clbl="http://schemas.microsoft.com/office/2020/mipLabelMetadata">
   <clbl:label id="{0361ecad-3f61-4749-aa5c-87fde47ef9ad}" enabled="1" method="Standard" siteId="{22c8b4a4-d926-43b2-bcc7-87b998590b47}" contentBits="0" removed="0"/>

--- a/TFG_GESTOR DE INCIDENCIAS.docx
+++ b/TFG_GESTOR DE INCIDENCIAS.docx
@@ -5088,7 +5088,13 @@
         </w:numPr>
       </w:pPr>
       <w:r>
-        <w:t>Incidencias (incidencias): Es la tabla central del sistema. Registra cada caso con un codigo_visual único (ej. "2025-0001"), fechas de control y el estado actual del proceso.</w:t>
+        <w:t>Incidencias (incidencias): Es la tabla central del sistema. Registra cada caso con un codigo_visual único (ej. "2025-0001"),</w:t>
+      </w:r>
+      <w:r>
+        <w:t xml:space="preserve"> título, descripción,</w:t>
+      </w:r>
+      <w:r>
+        <w:t xml:space="preserve"> fechas de control y el estado actual del proceso.</w:t>
       </w:r>
     </w:p>
     <w:p>
@@ -5208,7 +5214,19 @@
         </w:numPr>
       </w:pPr>
       <w:r>
-        <w:t xml:space="preserve">Adjuntos (incidencia_adjuntos): Almacena las URLs de las evidencias (imágenes o vídeos) subidas por el cliente. </w:t>
+        <w:t>Adjuntos (incidencia_adjuntos): Almacena las URLs de las evidencias (imágenes o vídeos) subidas por el cliente.</w:t>
+      </w:r>
+      <w:r>
+        <w:t xml:space="preserve"> </w:t>
+      </w:r>
+      <w:r>
+        <w:t>E</w:t>
+      </w:r>
+      <w:r>
+        <w:t>l sistema discrimina el tipo de archivo mediante un ENUM, lo cual ayuda al frontend a saber si mostrar una foto o un reproductor de vídeo.</w:t>
+      </w:r>
+      <w:r>
+        <w:t xml:space="preserve"> </w:t>
       </w:r>
     </w:p>
     <w:p>
@@ -11058,7 +11076,6 @@
   <w:style w:type="character" w:default="1" w:styleId="Fuentedeprrafopredeter">
     <w:name w:val="Default Paragraph Font"/>
     <w:uiPriority w:val="1"/>
-    <w:semiHidden/>
     <w:unhideWhenUsed/>
   </w:style>
   <w:style w:type="table" w:default="1" w:styleId="Tablanormal">
@@ -12130,6 +12147,10 @@
 </file>
 
 <file path=customXml/item1.xml><?xml version="1.0" encoding="utf-8"?>
+<b:Sources xmlns:b="http://schemas.openxmlformats.org/officeDocument/2006/bibliography" xmlns="http://schemas.openxmlformats.org/officeDocument/2006/bibliography" SelectedStyle="\APASixthEditionOfficeOnline.xsl" StyleName="APA" Version="6"/>
+</file>
+
+<file path=customXml/item2.xml><?xml version="1.0" encoding="utf-8"?>
 <?mso-contentType ?>
 <FormTemplates xmlns="http://schemas.microsoft.com/sharepoint/v3/contenttype/forms">
   <Display>DocumentLibraryForm</Display>
@@ -12138,11 +12159,19 @@
 </FormTemplates>
 </file>
 
-<file path=customXml/item2.xml><?xml version="1.0" encoding="utf-8"?>
-<b:Sources xmlns:b="http://schemas.openxmlformats.org/officeDocument/2006/bibliography" xmlns="http://schemas.openxmlformats.org/officeDocument/2006/bibliography" SelectedStyle="\APASixthEditionOfficeOnline.xsl" StyleName="APA" Version="6"/>
+<file path=customXml/item3.xml><?xml version="1.0" encoding="utf-8"?>
+<p:properties xmlns:p="http://schemas.microsoft.com/office/2006/metadata/properties" xmlns:xsi="http://www.w3.org/2001/XMLSchema-instance" xmlns:pc="http://schemas.microsoft.com/office/infopath/2007/PartnerControls">
+  <documentManagement>
+    <_Flow_SignoffStatus xmlns="27c1adeb-3674-457c-b08c-8a73f31b6e23" xsi:nil="true"/>
+    <lcf76f155ced4ddcb4097134ff3c332f xmlns="27c1adeb-3674-457c-b08c-8a73f31b6e23">
+      <Terms xmlns="http://schemas.microsoft.com/office/infopath/2007/PartnerControls"/>
+    </lcf76f155ced4ddcb4097134ff3c332f>
+    <TaxCatchAll xmlns="0a70e875-3d35-4be2-921f-7117c31bab9b" xsi:nil="true"/>
+  </documentManagement>
+</p:properties>
 </file>
 
-<file path=customXml/item3.xml><?xml version="1.0" encoding="utf-8"?>
+<file path=customXml/item4.xml><?xml version="1.0" encoding="utf-8"?>
 <ct:contentTypeSchema xmlns:ct="http://schemas.microsoft.com/office/2006/metadata/contentType" xmlns:ma="http://schemas.microsoft.com/office/2006/metadata/properties/metaAttributes" ct:_="" ma:_="" ma:contentTypeName="Documento" ma:contentTypeID="0x010100DF3D7C797EA12745A270EF30E38719B9" ma:contentTypeVersion="19" ma:contentTypeDescription="Crear nuevo documento." ma:contentTypeScope="" ma:versionID="227b02526234ef39b0b78895a9d90cf5">
   <xsd:schema xmlns:xsd="http://www.w3.org/2001/XMLSchema" xmlns:xs="http://www.w3.org/2001/XMLSchema" xmlns:p="http://schemas.microsoft.com/office/2006/metadata/properties" xmlns:ns2="0a70e875-3d35-4be2-921f-7117c31bab9b" xmlns:ns3="27c1adeb-3674-457c-b08c-8a73f31b6e23" targetNamespace="http://schemas.microsoft.com/office/2006/metadata/properties" ma:root="true" ma:fieldsID="3c939c8607e2f594db8bbb23634dd059" ns2:_="" ns3:_="">
     <xsd:import namespace="0a70e875-3d35-4be2-921f-7117c31bab9b"/>
@@ -12403,19 +12432,15 @@
 </ct:contentTypeSchema>
 </file>
 
-<file path=customXml/item4.xml><?xml version="1.0" encoding="utf-8"?>
-<p:properties xmlns:p="http://schemas.microsoft.com/office/2006/metadata/properties" xmlns:xsi="http://www.w3.org/2001/XMLSchema-instance" xmlns:pc="http://schemas.microsoft.com/office/infopath/2007/PartnerControls">
-  <documentManagement>
-    <_Flow_SignoffStatus xmlns="27c1adeb-3674-457c-b08c-8a73f31b6e23" xsi:nil="true"/>
-    <lcf76f155ced4ddcb4097134ff3c332f xmlns="27c1adeb-3674-457c-b08c-8a73f31b6e23">
-      <Terms xmlns="http://schemas.microsoft.com/office/infopath/2007/PartnerControls"/>
-    </lcf76f155ced4ddcb4097134ff3c332f>
-    <TaxCatchAll xmlns="0a70e875-3d35-4be2-921f-7117c31bab9b" xsi:nil="true"/>
-  </documentManagement>
-</p:properties>
+<file path=customXml/itemProps1.xml><?xml version="1.0" encoding="utf-8"?>
+<ds:datastoreItem xmlns:ds="http://schemas.openxmlformats.org/officeDocument/2006/customXml" ds:itemID="{EFBD9E95-E052-4BB0-BF26-B696603D1D82}">
+  <ds:schemaRefs>
+    <ds:schemaRef ds:uri="http://schemas.openxmlformats.org/officeDocument/2006/bibliography"/>
+  </ds:schemaRefs>
+</ds:datastoreItem>
 </file>
 
-<file path=customXml/itemProps1.xml><?xml version="1.0" encoding="utf-8"?>
+<file path=customXml/itemProps2.xml><?xml version="1.0" encoding="utf-8"?>
 <ds:datastoreItem xmlns:ds="http://schemas.openxmlformats.org/officeDocument/2006/customXml" ds:itemID="{4815F0AA-4D0E-4058-8F84-04FCDA85F909}">
   <ds:schemaRefs>
     <ds:schemaRef ds:uri="http://schemas.microsoft.com/sharepoint/v3/contenttype/forms"/>
@@ -12423,15 +12448,18 @@
 </ds:datastoreItem>
 </file>
 
-<file path=customXml/itemProps2.xml><?xml version="1.0" encoding="utf-8"?>
-<ds:datastoreItem xmlns:ds="http://schemas.openxmlformats.org/officeDocument/2006/customXml" ds:itemID="{EFBD9E95-E052-4BB0-BF26-B696603D1D82}">
+<file path=customXml/itemProps3.xml><?xml version="1.0" encoding="utf-8"?>
+<ds:datastoreItem xmlns:ds="http://schemas.openxmlformats.org/officeDocument/2006/customXml" ds:itemID="{190F76A3-F775-41E3-8F5B-DB8F24F65EEC}">
   <ds:schemaRefs>
-    <ds:schemaRef ds:uri="http://schemas.openxmlformats.org/officeDocument/2006/bibliography"/>
+    <ds:schemaRef ds:uri="http://schemas.microsoft.com/office/2006/metadata/properties"/>
+    <ds:schemaRef ds:uri="http://schemas.microsoft.com/office/infopath/2007/PartnerControls"/>
+    <ds:schemaRef ds:uri="27c1adeb-3674-457c-b08c-8a73f31b6e23"/>
+    <ds:schemaRef ds:uri="0a70e875-3d35-4be2-921f-7117c31bab9b"/>
   </ds:schemaRefs>
 </ds:datastoreItem>
 </file>
 
-<file path=customXml/itemProps3.xml><?xml version="1.0" encoding="utf-8"?>
+<file path=customXml/itemProps4.xml><?xml version="1.0" encoding="utf-8"?>
 <ds:datastoreItem xmlns:ds="http://schemas.openxmlformats.org/officeDocument/2006/customXml" ds:itemID="{01AECA5D-E23A-4DA1-91F5-B7AE275453B6}">
   <ds:schemaRefs>
     <ds:schemaRef ds:uri="http://schemas.microsoft.com/office/2006/metadata/contentType"/>
@@ -12450,17 +12478,6 @@
 </ds:datastoreItem>
 </file>
 
-<file path=customXml/itemProps4.xml><?xml version="1.0" encoding="utf-8"?>
-<ds:datastoreItem xmlns:ds="http://schemas.openxmlformats.org/officeDocument/2006/customXml" ds:itemID="{190F76A3-F775-41E3-8F5B-DB8F24F65EEC}">
-  <ds:schemaRefs>
-    <ds:schemaRef ds:uri="http://schemas.microsoft.com/office/2006/metadata/properties"/>
-    <ds:schemaRef ds:uri="http://schemas.microsoft.com/office/infopath/2007/PartnerControls"/>
-    <ds:schemaRef ds:uri="27c1adeb-3674-457c-b08c-8a73f31b6e23"/>
-    <ds:schemaRef ds:uri="0a70e875-3d35-4be2-921f-7117c31bab9b"/>
-  </ds:schemaRefs>
-</ds:datastoreItem>
-</file>
-
 <file path=docMetadata/LabelInfo.xml><?xml version="1.0" encoding="utf-8"?>
 <clbl:labelList xmlns:clbl="http://schemas.microsoft.com/office/2020/mipLabelMetadata">
   <clbl:label id="{0361ecad-3f61-4749-aa5c-87fde47ef9ad}" enabled="1" method="Standard" siteId="{22c8b4a4-d926-43b2-bcc7-87b998590b47}" contentBits="0" removed="0"/>

--- a/TFG_GESTOR DE INCIDENCIAS.docx
+++ b/TFG_GESTOR DE INCIDENCIAS.docx
@@ -524,35 +524,73 @@
       <w:r>
         <w:t xml:space="preserve">Tecnológicamente, la solución se implementa como una </w:t>
       </w:r>
+      <w:proofErr w:type="gramStart"/>
       <w:r>
         <w:rPr>
           <w:i/>
           <w:iCs/>
         </w:rPr>
-        <w:t>Single Page Application</w:t>
-      </w:r>
-      <w:r>
-        <w:t xml:space="preserve"> (SPA). El </w:t>
-      </w:r>
+        <w:t>Single</w:t>
+      </w:r>
+      <w:proofErr w:type="gramEnd"/>
       <w:r>
         <w:rPr>
           <w:i/>
           <w:iCs/>
         </w:rPr>
-        <w:t>frontend</w:t>
-      </w:r>
-      <w:r>
-        <w:t xml:space="preserve"> se ha desarrollado utilizando React para la interfaz de usuario, mientras que el </w:t>
-      </w:r>
+        <w:t xml:space="preserve"> Page </w:t>
+      </w:r>
+      <w:proofErr w:type="spellStart"/>
       <w:r>
         <w:rPr>
           <w:i/>
           <w:iCs/>
         </w:rPr>
+        <w:t>Application</w:t>
+      </w:r>
+      <w:proofErr w:type="spellEnd"/>
+      <w:r>
+        <w:t xml:space="preserve"> (SPA). El </w:t>
+      </w:r>
+      <w:proofErr w:type="spellStart"/>
+      <w:r>
+        <w:rPr>
+          <w:i/>
+          <w:iCs/>
+        </w:rPr>
+        <w:t>frontend</w:t>
+      </w:r>
+      <w:proofErr w:type="spellEnd"/>
+      <w:r>
+        <w:t xml:space="preserve"> se ha desarrollado utilizando </w:t>
+      </w:r>
+      <w:proofErr w:type="spellStart"/>
+      <w:r>
+        <w:t>React</w:t>
+      </w:r>
+      <w:proofErr w:type="spellEnd"/>
+      <w:r>
+        <w:t xml:space="preserve"> para la interfaz de usuario, mientras que el </w:t>
+      </w:r>
+      <w:proofErr w:type="spellStart"/>
+      <w:r>
+        <w:rPr>
+          <w:i/>
+          <w:iCs/>
+        </w:rPr>
         <w:t>backend</w:t>
       </w:r>
-      <w:r>
-        <w:t xml:space="preserve"> se basa en Java con Spring Boot integrando una API REST segura. La persistencia de datos se gestiona mediante una base de datos relacional MySQL, y la infraestructura está diseñada para su despliegue en servicios Cloud (AWS).</w:t>
+      <w:proofErr w:type="spellEnd"/>
+      <w:r>
+        <w:t xml:space="preserve"> se basa en Java con Spring </w:t>
+      </w:r>
+      <w:proofErr w:type="spellStart"/>
+      <w:r>
+        <w:t>Boot</w:t>
+      </w:r>
+      <w:proofErr w:type="spellEnd"/>
+      <w:r>
+        <w:t xml:space="preserve"> integrando una API REST segura. La persistencia de datos se gestiona mediante una base de datos relacional MySQL, y la infraestructura está diseñada para su despliegue en servicios Cloud (AWS).</w:t>
       </w:r>
     </w:p>
     <w:p>
@@ -564,7 +602,23 @@
         <w:t>Palabras clave:</w:t>
       </w:r>
       <w:r>
-        <w:t xml:space="preserve"> ERP, Gestión de Incidencias, Java Spring Boot, React, Trazabilidad.</w:t>
+        <w:t xml:space="preserve"> ERP, Gestión de Incidencias, Java Spring </w:t>
+      </w:r>
+      <w:proofErr w:type="spellStart"/>
+      <w:r>
+        <w:t>Boot</w:t>
+      </w:r>
+      <w:proofErr w:type="spellEnd"/>
+      <w:r>
+        <w:t xml:space="preserve">, </w:t>
+      </w:r>
+      <w:proofErr w:type="spellStart"/>
+      <w:r>
+        <w:t>React</w:t>
+      </w:r>
+      <w:proofErr w:type="spellEnd"/>
+      <w:r>
+        <w:t>, Trazabilidad.</w:t>
       </w:r>
     </w:p>
     <w:p>
@@ -3594,14 +3648,46 @@
           <w:numId w:val="33"/>
         </w:numPr>
       </w:pPr>
+      <w:proofErr w:type="spellStart"/>
       <w:r>
         <w:rPr>
           <w:u w:val="single"/>
         </w:rPr>
-        <w:t>Frontend Reactivo (SPA)</w:t>
-      </w:r>
-      <w:r>
-        <w:t xml:space="preserve">: A diferencia de las webs tradicionales que recargan la página en cada acción, las Single Page Applications (SPA) desarrolladas con librerías como React ofrecen una experiencia de usuario fluida, similar a una aplicación de escritorio. Esto es crucial para entornos de gestión donde los </w:t>
+        <w:t>Frontend</w:t>
+      </w:r>
+      <w:proofErr w:type="spellEnd"/>
+      <w:r>
+        <w:rPr>
+          <w:u w:val="single"/>
+        </w:rPr>
+        <w:t xml:space="preserve"> Reactivo (SPA)</w:t>
+      </w:r>
+      <w:r>
+        <w:t xml:space="preserve">: A diferencia de las webs tradicionales que recargan la página en cada acción, las </w:t>
+      </w:r>
+      <w:proofErr w:type="gramStart"/>
+      <w:r>
+        <w:t>Single</w:t>
+      </w:r>
+      <w:proofErr w:type="gramEnd"/>
+      <w:r>
+        <w:t xml:space="preserve"> Page </w:t>
+      </w:r>
+      <w:proofErr w:type="spellStart"/>
+      <w:r>
+        <w:t>Applications</w:t>
+      </w:r>
+      <w:proofErr w:type="spellEnd"/>
+      <w:r>
+        <w:t xml:space="preserve"> (SPA) desarrolladas con librerías como </w:t>
+      </w:r>
+      <w:proofErr w:type="spellStart"/>
+      <w:r>
+        <w:t>React</w:t>
+      </w:r>
+      <w:proofErr w:type="spellEnd"/>
+      <w:r>
+        <w:t xml:space="preserve"> ofrecen una experiencia de usuario fluida, similar a una aplicación de escritorio. Esto es crucial para entornos de gestión donde los </w:t>
       </w:r>
       <w:r>
         <w:t>trabajadores</w:t>
@@ -3618,14 +3704,59 @@
           <w:numId w:val="33"/>
         </w:numPr>
       </w:pPr>
+      <w:proofErr w:type="spellStart"/>
       <w:r>
         <w:rPr>
           <w:u w:val="single"/>
         </w:rPr>
-        <w:t>Backend y Microservicios</w:t>
-      </w:r>
-      <w:r>
-        <w:t>: La lógica de negocio se centraliza hoy en día en APIs RESTful seguras. El uso de Java con Spring Boot  representa el estándar empresarial para construir backends robustos, escalables y fáciles de mantener.</w:t>
+        <w:t>Backend</w:t>
+      </w:r>
+      <w:proofErr w:type="spellEnd"/>
+      <w:r>
+        <w:rPr>
+          <w:u w:val="single"/>
+        </w:rPr>
+        <w:t xml:space="preserve"> y Microservicios</w:t>
+      </w:r>
+      <w:r>
+        <w:t xml:space="preserve">: La lógica de negocio se centraliza hoy en día en </w:t>
+      </w:r>
+      <w:proofErr w:type="spellStart"/>
+      <w:r>
+        <w:t>APIs</w:t>
+      </w:r>
+      <w:proofErr w:type="spellEnd"/>
+      <w:r>
+        <w:t xml:space="preserve"> </w:t>
+      </w:r>
+      <w:proofErr w:type="spellStart"/>
+      <w:r>
+        <w:t>RESTful</w:t>
+      </w:r>
+      <w:proofErr w:type="spellEnd"/>
+      <w:r>
+        <w:t xml:space="preserve"> seguras. El uso de Java con Spring </w:t>
+      </w:r>
+      <w:proofErr w:type="spellStart"/>
+      <w:proofErr w:type="gramStart"/>
+      <w:r>
+        <w:t>Boot</w:t>
+      </w:r>
+      <w:proofErr w:type="spellEnd"/>
+      <w:r>
+        <w:t xml:space="preserve">  representa</w:t>
+      </w:r>
+      <w:proofErr w:type="gramEnd"/>
+      <w:r>
+        <w:t xml:space="preserve"> el estándar empresarial para construir </w:t>
+      </w:r>
+      <w:proofErr w:type="spellStart"/>
+      <w:r>
+        <w:t>backends</w:t>
+      </w:r>
+      <w:proofErr w:type="spellEnd"/>
+      <w:r>
+        <w:t xml:space="preserve"> robustos, escalables y fáciles de mantener.</w:t>
       </w:r>
     </w:p>
     <w:p/>
@@ -3645,7 +3776,15 @@
         <w:t>Computación en la Nube (Cloud Computing)</w:t>
       </w:r>
       <w:r>
-        <w:t>: El despliegue de infraestructuras físicas locales (on-premise) está siendo sustituido por servicios en la nube como AWS (Amazon Web Services). Esto permite a las empresas escalar sus recursos según la demanda y delegar la seguridad y el mantenimiento del hardware.</w:t>
+        <w:t xml:space="preserve">: El despliegue de infraestructuras físicas locales (on-premise) está siendo sustituido por servicios en la nube como AWS (Amazon Web </w:t>
+      </w:r>
+      <w:proofErr w:type="spellStart"/>
+      <w:r>
+        <w:t>Services</w:t>
+      </w:r>
+      <w:proofErr w:type="spellEnd"/>
+      <w:r>
+        <w:t>). Esto permite a las empresas escalar sus recursos según la demanda y delegar la seguridad y el mantenimiento del hardware.</w:t>
       </w:r>
     </w:p>
     <w:p>
@@ -3670,6 +3809,7 @@
         </w:rPr>
       </w:pPr>
       <w:bookmarkStart w:id="4" w:name="_Toc208566804"/>
+      <w:proofErr w:type="gramStart"/>
       <w:r>
         <w:rPr>
           <w:caps w:val="0"/>
@@ -3686,6 +3826,7 @@
       </w:r>
       <w:bookmarkEnd w:id="4"/>
       <w:bookmarkEnd w:id="5"/>
+      <w:proofErr w:type="gramEnd"/>
     </w:p>
     <w:p>
       <w:pPr>
@@ -3718,7 +3859,23 @@
     </w:p>
     <w:p>
       <w:r>
-        <w:t>El objetivo principal de este trabajo es el diseño, desarrollo e implementación de un sistema ERP (Enterprise Resource Planning) vía web que digitalice y centralice la gestión de incidencias entre la lavandería industrial y su cartera de clientes. Se busca sustituir los procesos manuales actuales por una plataforma que ofrezca autonomía al cliente y herramientas de control a la empresa.</w:t>
+        <w:t xml:space="preserve">El objetivo principal de este trabajo es el diseño, desarrollo e implementación de un sistema ERP (Enterprise </w:t>
+      </w:r>
+      <w:proofErr w:type="spellStart"/>
+      <w:r>
+        <w:t>Resource</w:t>
+      </w:r>
+      <w:proofErr w:type="spellEnd"/>
+      <w:r>
+        <w:t xml:space="preserve"> </w:t>
+      </w:r>
+      <w:proofErr w:type="spellStart"/>
+      <w:r>
+        <w:t>Planning</w:t>
+      </w:r>
+      <w:proofErr w:type="spellEnd"/>
+      <w:r>
+        <w:t>) vía web que digitalice y centralice la gestión de incidencias entre la lavandería industrial y su cartera de clientes. Se busca sustituir los procesos manuales actuales por una plataforma que ofrezca autonomía al cliente y herramientas de control a la empresa.</w:t>
       </w:r>
     </w:p>
     <w:p>
@@ -3794,7 +3951,15 @@
         <w:t>eguridad</w:t>
       </w:r>
       <w:r>
-        <w:t>: Implementar un sistema de autenticación seguro (encriptación BCrypt) que diferencie claramente entre los roles de Cliente, Personal de Lavandería y Administradores, restringiendo el acceso a la información sensible.</w:t>
+        <w:t xml:space="preserve">: Implementar un sistema de autenticación seguro (encriptación </w:t>
+      </w:r>
+      <w:proofErr w:type="spellStart"/>
+      <w:r>
+        <w:t>BCrypt</w:t>
+      </w:r>
+      <w:proofErr w:type="spellEnd"/>
+      <w:r>
+        <w:t>) que diferencie claramente entre los roles de Cliente, Personal de Lavandería y Administradores, restringiendo el acceso a la información sensible.</w:t>
       </w:r>
     </w:p>
     <w:p>
@@ -3951,10 +4116,34 @@
         <w:rPr>
           <w:u w:val="single"/>
         </w:rPr>
-        <w:t>Integración Frontend-Backend</w:t>
-      </w:r>
-      <w:r>
-        <w:t>: Lograr una comunicación eficiente y segura mediante API REST entre la interfaz en React y el servidor Spring Boot.</w:t>
+        <w:t xml:space="preserve">Integración </w:t>
+      </w:r>
+      <w:proofErr w:type="spellStart"/>
+      <w:r>
+        <w:rPr>
+          <w:u w:val="single"/>
+        </w:rPr>
+        <w:t>Frontend-Backend</w:t>
+      </w:r>
+      <w:proofErr w:type="spellEnd"/>
+      <w:r>
+        <w:t xml:space="preserve">: Lograr una comunicación eficiente y segura mediante API REST entre la interfaz en </w:t>
+      </w:r>
+      <w:proofErr w:type="spellStart"/>
+      <w:r>
+        <w:t>React</w:t>
+      </w:r>
+      <w:proofErr w:type="spellEnd"/>
+      <w:r>
+        <w:t xml:space="preserve"> y el servidor Spring </w:t>
+      </w:r>
+      <w:proofErr w:type="spellStart"/>
+      <w:r>
+        <w:t>Boot</w:t>
+      </w:r>
+      <w:proofErr w:type="spellEnd"/>
+      <w:r>
+        <w:t>.</w:t>
       </w:r>
     </w:p>
     <w:p>
@@ -3997,7 +4186,24 @@
         <w:t>ube</w:t>
       </w:r>
       <w:r>
-        <w:t>: Configurar correctamente los servicios de AWS (EC2 para la aplicación y RDS para la base de datos MySQL) para asegurar la disponibilidad del servicio.</w:t>
+        <w:t>: Configurar correctamente los servicios de AWS (EC2 para la aplicación</w:t>
+      </w:r>
+      <w:r>
+        <w:t xml:space="preserve">, </w:t>
+      </w:r>
+      <w:r>
+        <w:t>RDS para la base de datos MySQL) para asegurar la disponibilidad del servicio</w:t>
+      </w:r>
+      <w:r>
+        <w:t xml:space="preserve"> y un “</w:t>
+      </w:r>
+      <w:proofErr w:type="spellStart"/>
+      <w:r>
+        <w:t>bucket</w:t>
+      </w:r>
+      <w:proofErr w:type="spellEnd"/>
+      <w:r>
+        <w:t>” S3 para el almacenamiento de objetos.</w:t>
       </w:r>
     </w:p>
     <w:p/>
@@ -4018,6 +4224,7 @@
         </w:rPr>
       </w:pPr>
       <w:bookmarkStart w:id="6" w:name="_Toc208566805"/>
+      <w:proofErr w:type="gramStart"/>
       <w:r>
         <w:rPr>
           <w:caps w:val="0"/>
@@ -4026,6 +4233,7 @@
         <w:t>METODOLOGÍA A EMPLEAR</w:t>
       </w:r>
       <w:bookmarkEnd w:id="6"/>
+      <w:proofErr w:type="gramEnd"/>
       <w:r>
         <w:rPr>
           <w:caps w:val="0"/>
@@ -4089,10 +4297,34 @@
         <w:rPr>
           <w:u w:val="single"/>
         </w:rPr>
-        <w:t>Trabajo por Sprints</w:t>
-      </w:r>
-      <w:r>
-        <w:t>: El desarrollo se divide en ciclos cortos (Sprints) de 2 a 3 semanas. Al final de cada Sprint, se obtiene un incremento funcional del software (ej. primero el Login, luego el registro de incidencias, etc.).</w:t>
+        <w:t xml:space="preserve">Trabajo por </w:t>
+      </w:r>
+      <w:proofErr w:type="spellStart"/>
+      <w:r>
+        <w:rPr>
+          <w:u w:val="single"/>
+        </w:rPr>
+        <w:t>Sprints</w:t>
+      </w:r>
+      <w:proofErr w:type="spellEnd"/>
+      <w:r>
+        <w:t>: El desarrollo se divide en ciclos cortos (</w:t>
+      </w:r>
+      <w:proofErr w:type="spellStart"/>
+      <w:r>
+        <w:t>Sprints</w:t>
+      </w:r>
+      <w:proofErr w:type="spellEnd"/>
+      <w:r>
+        <w:t xml:space="preserve">) de 2 a 3 semanas. Al final de cada Sprint, se obtiene un incremento funcional del software (ej. primero el </w:t>
+      </w:r>
+      <w:proofErr w:type="spellStart"/>
+      <w:r>
+        <w:t>Login</w:t>
+      </w:r>
+      <w:proofErr w:type="spellEnd"/>
+      <w:r>
+        <w:t>, luego el registro de incidencias, etc.).</w:t>
       </w:r>
     </w:p>
     <w:p>
@@ -4146,7 +4378,31 @@
         <w:t>quipo</w:t>
       </w:r>
       <w:r>
-        <w:t>: Al ser un equipo de tres integrantes, los roles de Product Owner, Scrum Master y Equipo de Desarrollo se rotan o comparten para cubrir todas las responsabilidades de gestión y programación.</w:t>
+        <w:t xml:space="preserve">: Al ser un equipo de tres integrantes, los roles de </w:t>
+      </w:r>
+      <w:proofErr w:type="spellStart"/>
+      <w:r>
+        <w:t>Product</w:t>
+      </w:r>
+      <w:proofErr w:type="spellEnd"/>
+      <w:r>
+        <w:t xml:space="preserve"> </w:t>
+      </w:r>
+      <w:proofErr w:type="spellStart"/>
+      <w:r>
+        <w:t>Owner</w:t>
+      </w:r>
+      <w:proofErr w:type="spellEnd"/>
+      <w:r>
+        <w:t xml:space="preserve">, Scrum </w:t>
+      </w:r>
+      <w:proofErr w:type="gramStart"/>
+      <w:r>
+        <w:t>Master</w:t>
+      </w:r>
+      <w:proofErr w:type="gramEnd"/>
+      <w:r>
+        <w:t xml:space="preserve"> y Equipo de Desarrollo se rotan o comparten para cubrir todas las responsabilidades de gestión y programación.</w:t>
       </w:r>
     </w:p>
     <w:p>
@@ -4210,7 +4466,15 @@
         <w:t>atos (UML)</w:t>
       </w:r>
       <w:r>
-        <w:t>: Se ha diseñado un Diagrama Entidad-Relación (ER) para definir la estructura de la base de datos MySQL, estableciendo claramente las entidades (Usuarios, Clientes, Incidencias) y sus relaciones (1:N), así como las reglas de integridad (ej. ON DELETE CASCADE en adjuntos y mensajes).</w:t>
+        <w:t>: Se ha diseñado un Diagrama Entidad-Relación (ER) para definir la estructura de la base de datos MySQL, estableciendo claramente las entidades (Usuarios, Clientes, Incidencias) y sus relaciones (</w:t>
+      </w:r>
+      <w:proofErr w:type="gramStart"/>
+      <w:r>
+        <w:t>1:N</w:t>
+      </w:r>
+      <w:proofErr w:type="gramEnd"/>
+      <w:r>
+        <w:t>), así como las reglas de integridad (ej. ON DELETE CASCADE en adjuntos y mensajes).</w:t>
       </w:r>
     </w:p>
     <w:p/>
@@ -4227,10 +4491,48 @@
           <w:u w:val="single"/>
         </w:rPr>
         <w:lastRenderedPageBreak/>
-        <w:t>Prototipado (Wireframing)</w:t>
-      </w:r>
-      <w:r>
-        <w:t>: Se han definido wireframes de baja fidelidad para establecer la disposición de los elementos en las pantallas (Dashboard, Formularios, Listados). Esto permite validar la navegación y la Experiencia de Usuario (UX) antes de implementar la interfaz en React.</w:t>
+        <w:t>Prototipado (</w:t>
+      </w:r>
+      <w:proofErr w:type="spellStart"/>
+      <w:r>
+        <w:rPr>
+          <w:u w:val="single"/>
+        </w:rPr>
+        <w:t>Wireframing</w:t>
+      </w:r>
+      <w:proofErr w:type="spellEnd"/>
+      <w:r>
+        <w:rPr>
+          <w:u w:val="single"/>
+        </w:rPr>
+        <w:t>)</w:t>
+      </w:r>
+      <w:r>
+        <w:t xml:space="preserve">: Se han definido </w:t>
+      </w:r>
+      <w:proofErr w:type="spellStart"/>
+      <w:r>
+        <w:t>wireframes</w:t>
+      </w:r>
+      <w:proofErr w:type="spellEnd"/>
+      <w:r>
+        <w:t xml:space="preserve"> de baja fidelidad para establecer la disposición de los elementos en las pantallas (</w:t>
+      </w:r>
+      <w:proofErr w:type="spellStart"/>
+      <w:r>
+        <w:t>Dashboard</w:t>
+      </w:r>
+      <w:proofErr w:type="spellEnd"/>
+      <w:r>
+        <w:t xml:space="preserve">, Formularios, Listados). Esto permite validar la navegación y la Experiencia de Usuario (UX) antes de implementar la interfaz en </w:t>
+      </w:r>
+      <w:proofErr w:type="spellStart"/>
+      <w:r>
+        <w:t>React</w:t>
+      </w:r>
+      <w:proofErr w:type="spellEnd"/>
+      <w:r>
+        <w:t>.</w:t>
       </w:r>
     </w:p>
     <w:p>
@@ -4278,7 +4580,23 @@
     </w:p>
     <w:p>
       <w:r>
-        <w:t>Desde el punto de vista técnico, el proyecto sigue una arquitectura en Capas (Layered Architecture) y el patrón MVC (Modelo-Vista-Controlador) adaptado a entornos web modernos:</w:t>
+        <w:t>Desde el punto de vista técnico, el proyecto sigue una arquitectura en Capas (</w:t>
+      </w:r>
+      <w:proofErr w:type="spellStart"/>
+      <w:r>
+        <w:t>Layered</w:t>
+      </w:r>
+      <w:proofErr w:type="spellEnd"/>
+      <w:r>
+        <w:t xml:space="preserve"> </w:t>
+      </w:r>
+      <w:proofErr w:type="spellStart"/>
+      <w:r>
+        <w:t>Architecture</w:t>
+      </w:r>
+      <w:proofErr w:type="spellEnd"/>
+      <w:r>
+        <w:t>) y el patrón MVC (Modelo-Vista-Controlador) adaptado a entornos web modernos:</w:t>
       </w:r>
     </w:p>
     <w:p>
@@ -4289,14 +4607,30 @@
           <w:numId w:val="35"/>
         </w:numPr>
       </w:pPr>
+      <w:proofErr w:type="spellStart"/>
       <w:r>
         <w:rPr>
           <w:u w:val="single"/>
         </w:rPr>
-        <w:t>Frontend (Vista)</w:t>
-      </w:r>
-      <w:r>
-        <w:t>: Desarrollado en React, se encarga de la presentación y la interacción con el usuario (SPA).</w:t>
+        <w:t>Frontend</w:t>
+      </w:r>
+      <w:proofErr w:type="spellEnd"/>
+      <w:r>
+        <w:rPr>
+          <w:u w:val="single"/>
+        </w:rPr>
+        <w:t xml:space="preserve"> (Vista)</w:t>
+      </w:r>
+      <w:r>
+        <w:t xml:space="preserve">: Desarrollado en </w:t>
+      </w:r>
+      <w:proofErr w:type="spellStart"/>
+      <w:r>
+        <w:t>React</w:t>
+      </w:r>
+      <w:proofErr w:type="spellEnd"/>
+      <w:r>
+        <w:t>, se encarga de la presentación y la interacción con el usuario (SPA).</w:t>
       </w:r>
     </w:p>
     <w:p>
@@ -4307,14 +4641,30 @@
           <w:numId w:val="35"/>
         </w:numPr>
       </w:pPr>
+      <w:proofErr w:type="spellStart"/>
       <w:r>
         <w:rPr>
           <w:u w:val="single"/>
         </w:rPr>
-        <w:t>Backend (Controlador/Modelo)</w:t>
-      </w:r>
-      <w:r>
-        <w:t>: Desarrollado en Java con Spring Boot, gestiona la lógica de negocio, la seguridad y la exposición de la API REST.</w:t>
+        <w:t>Backend</w:t>
+      </w:r>
+      <w:proofErr w:type="spellEnd"/>
+      <w:r>
+        <w:rPr>
+          <w:u w:val="single"/>
+        </w:rPr>
+        <w:t xml:space="preserve"> (Controlador/Modelo)</w:t>
+      </w:r>
+      <w:r>
+        <w:t xml:space="preserve">: Desarrollado en Java con Spring </w:t>
+      </w:r>
+      <w:proofErr w:type="spellStart"/>
+      <w:r>
+        <w:t>Boot</w:t>
+      </w:r>
+      <w:proofErr w:type="spellEnd"/>
+      <w:r>
+        <w:t>, gestiona la lógica de negocio, la seguridad y la exposición de la API REST.</w:t>
       </w:r>
     </w:p>
     <w:p>
@@ -4332,7 +4682,23 @@
         <w:t>Persistencia</w:t>
       </w:r>
       <w:r>
-        <w:t>: Uso de Hibernate/JPA  para el mapeo objeto-relacional, facilitando la comunicación entre el código Java y la base de datos MySQL.</w:t>
+        <w:t xml:space="preserve">: Uso de </w:t>
+      </w:r>
+      <w:proofErr w:type="spellStart"/>
+      <w:r>
+        <w:t>Hibernate</w:t>
+      </w:r>
+      <w:proofErr w:type="spellEnd"/>
+      <w:r>
+        <w:t>/</w:t>
+      </w:r>
+      <w:proofErr w:type="gramStart"/>
+      <w:r>
+        <w:t>JPA  para</w:t>
+      </w:r>
+      <w:proofErr w:type="gramEnd"/>
+      <w:r>
+        <w:t xml:space="preserve"> el mapeo objeto-relacional, facilitando la comunicación entre el código Java y la base de datos MySQL.</w:t>
       </w:r>
     </w:p>
     <w:p>
@@ -4466,7 +4832,23 @@
         <w:t>amas</w:t>
       </w:r>
       <w:r>
-        <w:t>: Facilita el trabajo paralelo mediante ramas específicas (main, develop, feature/...) sin comprometer la estabilidad de la versión principal.</w:t>
+        <w:t xml:space="preserve">: Facilita el trabajo paralelo mediante ramas específicas (main, </w:t>
+      </w:r>
+      <w:proofErr w:type="spellStart"/>
+      <w:r>
+        <w:t>develop</w:t>
+      </w:r>
+      <w:proofErr w:type="spellEnd"/>
+      <w:r>
+        <w:t xml:space="preserve">, </w:t>
+      </w:r>
+      <w:proofErr w:type="spellStart"/>
+      <w:r>
+        <w:t>feature</w:t>
+      </w:r>
+      <w:proofErr w:type="spellEnd"/>
+      <w:r>
+        <w:t>/...) sin comprometer la estabilidad de la versión principal.</w:t>
       </w:r>
     </w:p>
     <w:p>
@@ -4646,7 +5028,21 @@
         <w:rPr>
           <w:u w:val="single"/>
         </w:rPr>
-        <w:t>HU-04 Feedback Inmediato</w:t>
+        <w:t xml:space="preserve">HU-04 </w:t>
+      </w:r>
+      <w:proofErr w:type="spellStart"/>
+      <w:r>
+        <w:rPr>
+          <w:u w:val="single"/>
+        </w:rPr>
+        <w:t>Feedback</w:t>
+      </w:r>
+      <w:proofErr w:type="spellEnd"/>
+      <w:r>
+        <w:rPr>
+          <w:u w:val="single"/>
+        </w:rPr>
+        <w:t xml:space="preserve"> Inmediato</w:t>
       </w:r>
       <w:r>
         <w:t>: Tras el registro, el sistema debe confirmar la operación mostrando un código de registro (ej. 2025-0001) y enviando un correo electrónico automático de confirmación.</w:t>
@@ -4826,12 +5222,52 @@
     </w:p>
     <w:p>
       <w:r>
-        <w:t>Para cumplir con los requisitos descritos, se ha diseñado una arquitectura web moderna basada en el modelo SPA (Single Page Application), desacoplando el frontend del backend para mejorar la escalabilidad y la experiencia de usuario.</w:t>
-      </w:r>
-    </w:p>
-    <w:p>
-      <w:r>
-        <w:t>El stack tecnológico seleccionado es el siguiente:</w:t>
+        <w:t>Para cumplir con los requisitos descritos, se ha diseñado una arquitectura web moderna basada en el modelo SPA (</w:t>
+      </w:r>
+      <w:proofErr w:type="gramStart"/>
+      <w:r>
+        <w:t>Single</w:t>
+      </w:r>
+      <w:proofErr w:type="gramEnd"/>
+      <w:r>
+        <w:t xml:space="preserve"> Page </w:t>
+      </w:r>
+      <w:proofErr w:type="spellStart"/>
+      <w:r>
+        <w:t>Application</w:t>
+      </w:r>
+      <w:proofErr w:type="spellEnd"/>
+      <w:r>
+        <w:t xml:space="preserve">), desacoplando el </w:t>
+      </w:r>
+      <w:proofErr w:type="spellStart"/>
+      <w:r>
+        <w:t>frontend</w:t>
+      </w:r>
+      <w:proofErr w:type="spellEnd"/>
+      <w:r>
+        <w:t xml:space="preserve"> del </w:t>
+      </w:r>
+      <w:proofErr w:type="spellStart"/>
+      <w:r>
+        <w:t>backend</w:t>
+      </w:r>
+      <w:proofErr w:type="spellEnd"/>
+      <w:r>
+        <w:t xml:space="preserve"> para mejorar la escalabilidad y la experiencia de usuario.</w:t>
+      </w:r>
+    </w:p>
+    <w:p>
+      <w:r>
+        <w:t xml:space="preserve">El </w:t>
+      </w:r>
+      <w:proofErr w:type="spellStart"/>
+      <w:r>
+        <w:t>stack</w:t>
+      </w:r>
+      <w:proofErr w:type="spellEnd"/>
+      <w:r>
+        <w:t xml:space="preserve"> tecnológico seleccionado es el siguiente:</w:t>
       </w:r>
     </w:p>
     <w:p>
@@ -4842,14 +5278,38 @@
           <w:numId w:val="37"/>
         </w:numPr>
       </w:pPr>
+      <w:proofErr w:type="spellStart"/>
       <w:r>
         <w:rPr>
           <w:u w:val="single"/>
         </w:rPr>
-        <w:t>Frontend (Interfaz de Usuario)</w:t>
-      </w:r>
-      <w:r>
-        <w:t>: Se ha desarrollado utilizando la librería React. Esta elección permite crear una interfaz dinámica y reactiva, donde la navegación entre apartados (Login, Historial, Detalle) se realiza de forma fluida sin recargas completas de la página.</w:t>
+        <w:t>Frontend</w:t>
+      </w:r>
+      <w:proofErr w:type="spellEnd"/>
+      <w:r>
+        <w:rPr>
+          <w:u w:val="single"/>
+        </w:rPr>
+        <w:t xml:space="preserve"> (Interfaz de Usuario)</w:t>
+      </w:r>
+      <w:r>
+        <w:t xml:space="preserve">: Se ha desarrollado utilizando la librería </w:t>
+      </w:r>
+      <w:proofErr w:type="spellStart"/>
+      <w:r>
+        <w:t>React</w:t>
+      </w:r>
+      <w:proofErr w:type="spellEnd"/>
+      <w:r>
+        <w:t>. Esta elección permite crear una interfaz dinámica y reactiva, donde la navegación entre apartados (</w:t>
+      </w:r>
+      <w:proofErr w:type="spellStart"/>
+      <w:r>
+        <w:t>Login</w:t>
+      </w:r>
+      <w:proofErr w:type="spellEnd"/>
+      <w:r>
+        <w:t>, Historial, Detalle) se realiza de forma fluida sin recargas completas de la página.</w:t>
       </w:r>
     </w:p>
     <w:p>
@@ -4860,16 +5320,24 @@
           <w:numId w:val="37"/>
         </w:numPr>
       </w:pPr>
+      <w:proofErr w:type="spellStart"/>
       <w:r>
         <w:rPr>
           <w:u w:val="single"/>
         </w:rPr>
-        <w:t xml:space="preserve">Backend (Lógica de </w:t>
-      </w:r>
+        <w:t>Backend</w:t>
+      </w:r>
+      <w:proofErr w:type="spellEnd"/>
       <w:r>
         <w:rPr>
           <w:u w:val="single"/>
         </w:rPr>
+        <w:t xml:space="preserve"> (Lógica de </w:t>
+      </w:r>
+      <w:r>
+        <w:rPr>
+          <w:u w:val="single"/>
+        </w:rPr>
         <w:t>n</w:t>
       </w:r>
       <w:r>
@@ -4879,7 +5347,31 @@
         <w:t>egocio)</w:t>
       </w:r>
       <w:r>
-        <w:t>: El servidor se ha implementado en Java utilizando el framework Spring Boot. Este se encarga de exponer una API REST segura que recibe las peticiones del frontend, procesa la lógica de negocio y gestiona la seguridad.</w:t>
+        <w:t xml:space="preserve">: El servidor se ha implementado en Java utilizando el </w:t>
+      </w:r>
+      <w:proofErr w:type="spellStart"/>
+      <w:r>
+        <w:t>framework</w:t>
+      </w:r>
+      <w:proofErr w:type="spellEnd"/>
+      <w:r>
+        <w:t xml:space="preserve"> Spring </w:t>
+      </w:r>
+      <w:proofErr w:type="spellStart"/>
+      <w:r>
+        <w:t>Boot</w:t>
+      </w:r>
+      <w:proofErr w:type="spellEnd"/>
+      <w:r>
+        <w:t xml:space="preserve">. Este se encarga de exponer una API REST segura que recibe las peticiones del </w:t>
+      </w:r>
+      <w:proofErr w:type="spellStart"/>
+      <w:r>
+        <w:t>frontend</w:t>
+      </w:r>
+      <w:proofErr w:type="spellEnd"/>
+      <w:r>
+        <w:t>, procesa la lógica de negocio y gestiona la seguridad.</w:t>
       </w:r>
     </w:p>
     <w:p>
@@ -4909,7 +5401,15 @@
         <w:t>ersistencia (ORM)</w:t>
       </w:r>
       <w:r>
-        <w:t xml:space="preserve">: Para la comunicación con la base de datos se utiliza JPA/Hibernate. Esto permite mapear los objetos de Java (Entidades) directamente a </w:t>
+        <w:t>: Para la comunicación con la base de datos se utiliza JPA/</w:t>
+      </w:r>
+      <w:proofErr w:type="spellStart"/>
+      <w:r>
+        <w:t>Hibernate</w:t>
+      </w:r>
+      <w:proofErr w:type="spellEnd"/>
+      <w:r>
+        <w:t xml:space="preserve">. Esto permite mapear los objetos de Java (Entidades) directamente a </w:t>
       </w:r>
       <w:r>
         <w:lastRenderedPageBreak/>
@@ -4976,7 +5476,32 @@
         <w:t>espliegue</w:t>
       </w:r>
       <w:r>
-        <w:t>: La arquitectura está preparada para su despliegue en la nube mediante servicios de AWS (Amazon Web Services). Se contempla el uso de una instancia EC2 para alojar el servidor de aplicaciones y el servicio RDS para la base de datos gestionada.</w:t>
+        <w:t xml:space="preserve">: La arquitectura está preparada para su despliegue en la nube mediante servicios de AWS (Amazon Web </w:t>
+      </w:r>
+      <w:proofErr w:type="spellStart"/>
+      <w:r>
+        <w:t>Services</w:t>
+      </w:r>
+      <w:proofErr w:type="spellEnd"/>
+      <w:r>
+        <w:t>). Se contempla el uso de una instancia EC2 para alojar el servidor de aplicaciones</w:t>
+      </w:r>
+      <w:r>
+        <w:t>,</w:t>
+      </w:r>
+      <w:r>
+        <w:t xml:space="preserve"> el servicio RDS para la base de datos gestionada</w:t>
+      </w:r>
+      <w:r>
+        <w:t xml:space="preserve"> y un contenedor S3 para el almacenamiento de objetos (archivos) como fotografías realizadas por clientes para documentar gráficamente las </w:t>
+      </w:r>
+      <w:proofErr w:type="spellStart"/>
+      <w:r>
+        <w:t>inciedencias</w:t>
+      </w:r>
+      <w:proofErr w:type="spellEnd"/>
+      <w:r>
+        <w:t>.</w:t>
       </w:r>
     </w:p>
     <w:p>
@@ -4994,7 +5519,15 @@
         <w:t>Seguridad</w:t>
       </w:r>
       <w:r>
-        <w:t>: Las contraseñas de todos los usuarios se almacenan encriptadas mediante el algoritmo BCrypt, garantizando que nunca se guarden en texto plano.</w:t>
+        <w:t xml:space="preserve">: Las contraseñas de todos los usuarios se almacenan encriptadas mediante el algoritmo </w:t>
+      </w:r>
+      <w:proofErr w:type="spellStart"/>
+      <w:r>
+        <w:t>BCrypt</w:t>
+      </w:r>
+      <w:proofErr w:type="spellEnd"/>
+      <w:r>
+        <w:t>, garantizando que nunca se guarden en texto plano.</w:t>
       </w:r>
     </w:p>
     <w:p>
@@ -5064,7 +5597,15 @@
         </w:numPr>
       </w:pPr>
       <w:r>
-        <w:t>Usuarios (usuarios): Almacena al personal de la lavandería. Cada usuario tiene asignado un rol (rol_id) que define sus permisos.</w:t>
+        <w:t>Usuarios (usuarios): Almacena al personal de la lavandería. Cada usuario tiene asignado un rol (</w:t>
+      </w:r>
+      <w:proofErr w:type="spellStart"/>
+      <w:r>
+        <w:t>rol_id</w:t>
+      </w:r>
+      <w:proofErr w:type="spellEnd"/>
+      <w:r>
+        <w:t>) que define sus permisos.</w:t>
       </w:r>
     </w:p>
     <w:p>
@@ -5076,7 +5617,23 @@
         </w:numPr>
       </w:pPr>
       <w:r>
-        <w:t>Clientes (clientes): Contiene la información de los establecimientos (hoteles, restaurantes). A diferencia de un usuario estándar, el cliente tiene campos específicos de negocio como cif_nif, cadena_hotelera y direccion.</w:t>
+        <w:t xml:space="preserve">Clientes (clientes): Contiene la información de los establecimientos (hoteles, restaurantes). A diferencia de un usuario estándar, el cliente tiene campos específicos de negocio como </w:t>
+      </w:r>
+      <w:proofErr w:type="spellStart"/>
+      <w:r>
+        <w:t>cif_nif</w:t>
+      </w:r>
+      <w:proofErr w:type="spellEnd"/>
+      <w:r>
+        <w:t xml:space="preserve">, </w:t>
+      </w:r>
+      <w:proofErr w:type="spellStart"/>
+      <w:r>
+        <w:t>cadena_hotelera</w:t>
+      </w:r>
+      <w:proofErr w:type="spellEnd"/>
+      <w:r>
+        <w:t xml:space="preserve"> y direccion.</w:t>
       </w:r>
     </w:p>
     <w:p>
@@ -5088,7 +5645,23 @@
         </w:numPr>
       </w:pPr>
       <w:r>
-        <w:t>Incidencias (incidencias): Es la tabla central del sistema. Registra cada caso con un codigo_visual único (ej. "2025-0001"),</w:t>
+        <w:t xml:space="preserve">Incidencias (incidencias): Es la tabla central del sistema. Registra cada caso con un </w:t>
+      </w:r>
+      <w:proofErr w:type="spellStart"/>
+      <w:r>
+        <w:t>codigo_</w:t>
+      </w:r>
+      <w:proofErr w:type="gramStart"/>
+      <w:r>
+        <w:t>visual</w:t>
+      </w:r>
+      <w:proofErr w:type="spellEnd"/>
+      <w:r>
+        <w:t xml:space="preserve"> único</w:t>
+      </w:r>
+      <w:proofErr w:type="gramEnd"/>
+      <w:r>
+        <w:t xml:space="preserve"> (ej. "2025-0001"),</w:t>
       </w:r>
       <w:r>
         <w:t xml:space="preserve"> título, descripción,</w:t>
@@ -5106,7 +5679,16 @@
         </w:numPr>
       </w:pPr>
       <w:r>
-        <w:t>Tipos de Incidencia (tipos_incidencia): Tabla catálogo que clasifica los problemas (Rotura, Mancha, Pérdida), permitiendo escalabilidad si surgen nuevos tipos en el futuro.</w:t>
+        <w:lastRenderedPageBreak/>
+        <w:t>Tipos de Incidencia (</w:t>
+      </w:r>
+      <w:proofErr w:type="spellStart"/>
+      <w:r>
+        <w:t>tipos_incidencia</w:t>
+      </w:r>
+      <w:proofErr w:type="spellEnd"/>
+      <w:r>
+        <w:t>): Tabla catálogo que clasifica los problemas (Rotura, Mancha, Pérdida), permitiendo escalabilidad si surgen nuevos tipos en el futuro.</w:t>
       </w:r>
     </w:p>
     <w:p/>
@@ -5122,7 +5704,6 @@
           <w:b/>
           <w:bCs/>
         </w:rPr>
-        <w:lastRenderedPageBreak/>
         <w:t xml:space="preserve">5.3.2. Relaciones y </w:t>
       </w:r>
       <w:r>
@@ -5166,7 +5747,15 @@
         </w:numPr>
       </w:pPr>
       <w:r>
-        <w:t xml:space="preserve">Roles - Usuarios (1:N): Un rol define los permisos de múltiples usuarios. </w:t>
+        <w:t>Roles - Usuarios (</w:t>
+      </w:r>
+      <w:proofErr w:type="gramStart"/>
+      <w:r>
+        <w:t>1:N</w:t>
+      </w:r>
+      <w:proofErr w:type="gramEnd"/>
+      <w:r>
+        <w:t xml:space="preserve">): Un rol define los permisos de múltiples usuarios. </w:t>
       </w:r>
     </w:p>
     <w:p>
@@ -5178,7 +5767,23 @@
         </w:numPr>
       </w:pPr>
       <w:r>
-        <w:t>Clientes - Incidencias (1:N): Un cliente es el generador de múltiples incidencias. El campo cliente_id es obligatorio (NOT NULL), asegurando que ninguna incidencia exista sin un propietario.</w:t>
+        <w:t>Clientes - Incidencias (</w:t>
+      </w:r>
+      <w:proofErr w:type="gramStart"/>
+      <w:r>
+        <w:t>1:N</w:t>
+      </w:r>
+      <w:proofErr w:type="gramEnd"/>
+      <w:r>
+        <w:t xml:space="preserve">): Un cliente es el generador de múltiples incidencias. El campo </w:t>
+      </w:r>
+      <w:proofErr w:type="spellStart"/>
+      <w:r>
+        <w:t>cliente_id</w:t>
+      </w:r>
+      <w:proofErr w:type="spellEnd"/>
+      <w:r>
+        <w:t xml:space="preserve"> es obligatorio (NOT NULL), asegurando que ninguna incidencia exista sin un propietario.</w:t>
       </w:r>
     </w:p>
     <w:p>
@@ -5202,7 +5807,15 @@
         </w:numPr>
       </w:pPr>
       <w:r>
-        <w:t xml:space="preserve">Etiquetas (incidencia_etiquetas): Permite asociar múltiples códigos de etiqueta de lavado a una sola incidencia. </w:t>
+        <w:t>Etiquetas (</w:t>
+      </w:r>
+      <w:proofErr w:type="spellStart"/>
+      <w:r>
+        <w:t>incidencia_etiquetas</w:t>
+      </w:r>
+      <w:proofErr w:type="spellEnd"/>
+      <w:r>
+        <w:t xml:space="preserve">): Permite asociar múltiples códigos de etiqueta de lavado a una sola incidencia. </w:t>
       </w:r>
     </w:p>
     <w:p>
@@ -5214,7 +5827,23 @@
         </w:numPr>
       </w:pPr>
       <w:r>
-        <w:t>Adjuntos (incidencia_adjuntos): Almacena las URLs de las evidencias (imágenes o vídeos) subidas por el cliente.</w:t>
+        <w:t>Adjuntos (</w:t>
+      </w:r>
+      <w:proofErr w:type="spellStart"/>
+      <w:r>
+        <w:t>incidencia_adjuntos</w:t>
+      </w:r>
+      <w:proofErr w:type="spellEnd"/>
+      <w:r>
+        <w:t xml:space="preserve">): Almacena las </w:t>
+      </w:r>
+      <w:proofErr w:type="spellStart"/>
+      <w:r>
+        <w:t>URLs</w:t>
+      </w:r>
+      <w:proofErr w:type="spellEnd"/>
+      <w:r>
+        <w:t xml:space="preserve"> de las evidencias (imágenes o vídeos) subidas por el cliente.</w:t>
       </w:r>
       <w:r>
         <w:t xml:space="preserve"> </w:t>
@@ -5223,7 +5852,15 @@
         <w:t>E</w:t>
       </w:r>
       <w:r>
-        <w:t>l sistema discrimina el tipo de archivo mediante un ENUM, lo cual ayuda al frontend a saber si mostrar una foto o un reproductor de vídeo.</w:t>
+        <w:t xml:space="preserve">l sistema discrimina el tipo de archivo mediante un ENUM, lo cual ayuda al </w:t>
+      </w:r>
+      <w:proofErr w:type="spellStart"/>
+      <w:r>
+        <w:t>frontend</w:t>
+      </w:r>
+      <w:proofErr w:type="spellEnd"/>
+      <w:r>
+        <w:t xml:space="preserve"> a saber si mostrar una foto o un reproductor de vídeo.</w:t>
       </w:r>
       <w:r>
         <w:t xml:space="preserve"> </w:t>
@@ -5238,7 +5875,15 @@
         </w:numPr>
       </w:pPr>
       <w:r>
-        <w:t>Mensajes (incidencia_mensajes): Registra el historial del chat entre cliente y lavandería, guardando el autor, la fecha y el contenido.</w:t>
+        <w:t>Mensajes (</w:t>
+      </w:r>
+      <w:proofErr w:type="spellStart"/>
+      <w:r>
+        <w:t>incidencia_mensajes</w:t>
+      </w:r>
+      <w:proofErr w:type="spellEnd"/>
+      <w:r>
+        <w:t>): Registra el historial del chat entre cliente y lavandería, guardando el autor, la fecha y el contenido.</w:t>
       </w:r>
     </w:p>
     <w:p>
@@ -5318,7 +5963,15 @@
     </w:p>
     <w:p>
       <w:r>
-        <w:t>El diseño de la interfaz se ha centrado en la usabilidad, diferenciando claramente la experiencia según el tipo de usuario. Se ha optado por un diseño limpio y minimalista ("Clean UI") para reducir la curva de aprendizaje.</w:t>
+        <w:t>El diseño de la interfaz se ha centrado en la usabilidad, diferenciando claramente la experiencia según el tipo de usuario. Se ha optado por un diseño limpio y minimalista ("</w:t>
+      </w:r>
+      <w:proofErr w:type="spellStart"/>
+      <w:r>
+        <w:t>Clean</w:t>
+      </w:r>
+      <w:proofErr w:type="spellEnd"/>
+      <w:r>
+        <w:t xml:space="preserve"> UI") para reducir la curva de aprendizaje.</w:t>
       </w:r>
     </w:p>
     <w:p>
@@ -5347,7 +6000,23 @@
           <w:b/>
           <w:bCs/>
         </w:rPr>
-        <w:t>cceso (Login)</w:t>
+        <w:t>cceso (</w:t>
+      </w:r>
+      <w:proofErr w:type="spellStart"/>
+      <w:r>
+        <w:rPr>
+          <w:b/>
+          <w:bCs/>
+        </w:rPr>
+        <w:t>Login</w:t>
+      </w:r>
+      <w:proofErr w:type="spellEnd"/>
+      <w:r>
+        <w:rPr>
+          <w:b/>
+          <w:bCs/>
+        </w:rPr>
+        <w:t>)</w:t>
       </w:r>
     </w:p>
     <w:p>
@@ -5418,8 +6087,13 @@
         <w:t>Ejemplo de p</w:t>
       </w:r>
       <w:r>
-        <w:t>antalla de Login</w:t>
-      </w:r>
+        <w:t xml:space="preserve">antalla de </w:t>
+      </w:r>
+      <w:proofErr w:type="spellStart"/>
+      <w:r>
+        <w:t>Login</w:t>
+      </w:r>
+      <w:proofErr w:type="spellEnd"/>
     </w:p>
     <w:p/>
     <w:p>
@@ -5490,7 +6164,15 @@
         <w:t>Historial de Incidencias (Inicio)</w:t>
       </w:r>
       <w:r>
-        <w:t>: Es la pantalla de aterrizaje. Muestra una tabla con el código, fecha, título y un indicador visual (badge) del estado (ABIERTA, ASIGNADA, CERRADA). Al hacer clic en una fila, se navega al detalle.</w:t>
+        <w:t>: Es la pantalla de aterrizaje. Muestra una tabla con el código, fecha, título y un indicador visual (</w:t>
+      </w:r>
+      <w:proofErr w:type="spellStart"/>
+      <w:r>
+        <w:t>badge</w:t>
+      </w:r>
+      <w:proofErr w:type="spellEnd"/>
+      <w:r>
+        <w:t>) del estado (ABIERTA, ASIGNADA, CERRADA). Al hacer clic en una fila, se navega al detalle.</w:t>
       </w:r>
     </w:p>
     <w:p>
@@ -5544,7 +6226,15 @@
         <w:t>Nueva Incidencia</w:t>
       </w:r>
       <w:r>
-        <w:t>: Formulario donde el campo "Establecimiento" aparece pre-rellenado y deshabilitado para evitar errores. Permite seleccionar el tipo de incidencia, añadir descripción y subir adjuntos (imágenes/vídeo).</w:t>
+        <w:t xml:space="preserve">: Formulario donde el campo "Establecimiento" aparece </w:t>
+      </w:r>
+      <w:proofErr w:type="spellStart"/>
+      <w:r>
+        <w:t>pre-rellenado</w:t>
+      </w:r>
+      <w:proofErr w:type="spellEnd"/>
+      <w:r>
+        <w:t xml:space="preserve"> y deshabilitado para evitar errores. Permite seleccionar el tipo de incidencia, añadir descripción y subir adjuntos (imágenes/vídeo).</w:t>
       </w:r>
     </w:p>
     <w:p>
@@ -5618,7 +6308,23 @@
     </w:p>
     <w:p>
       <w:r>
-        <w:t>Este entorno está optimizado para la gestión masiva de datos y se diferencia por un Menú Principal que da acceso a los módulos según el rol del empleado (Súper Admin, Admin, Gestión).</w:t>
+        <w:t xml:space="preserve">Este entorno está optimizado para la gestión masiva de datos y se diferencia por un Menú Principal que da acceso a los módulos según el rol del empleado (Súper </w:t>
+      </w:r>
+      <w:proofErr w:type="spellStart"/>
+      <w:r>
+        <w:t>Admin</w:t>
+      </w:r>
+      <w:proofErr w:type="spellEnd"/>
+      <w:r>
+        <w:t xml:space="preserve">, </w:t>
+      </w:r>
+      <w:proofErr w:type="spellStart"/>
+      <w:r>
+        <w:t>Admin</w:t>
+      </w:r>
+      <w:proofErr w:type="spellEnd"/>
+      <w:r>
+        <w:t>, Gestión).</w:t>
       </w:r>
     </w:p>
     <w:p>
@@ -5629,14 +6335,30 @@
           <w:numId w:val="41"/>
         </w:numPr>
       </w:pPr>
+      <w:proofErr w:type="spellStart"/>
       <w:r>
         <w:rPr>
           <w:u w:val="single"/>
         </w:rPr>
-        <w:t>Dashboard y Notificaciones</w:t>
-      </w:r>
-      <w:r>
-        <w:t>: El menú incluye un acceso directo a "Incidencias" con un contador de notificaciones (badge rojo) que alerta en tiempo real sobre el número de nuevas incidencias pendientes de revisar.</w:t>
+        <w:t>Dashboard</w:t>
+      </w:r>
+      <w:proofErr w:type="spellEnd"/>
+      <w:r>
+        <w:rPr>
+          <w:u w:val="single"/>
+        </w:rPr>
+        <w:t xml:space="preserve"> y Notificaciones</w:t>
+      </w:r>
+      <w:r>
+        <w:t>: El menú incluye un acceso directo a "Incidencias" con un contador de notificaciones (</w:t>
+      </w:r>
+      <w:proofErr w:type="spellStart"/>
+      <w:r>
+        <w:t>badge</w:t>
+      </w:r>
+      <w:proofErr w:type="spellEnd"/>
+      <w:r>
+        <w:t xml:space="preserve"> rojo) que alerta en tiempo real sobre el número de nuevas incidencias pendientes de revisar.</w:t>
       </w:r>
     </w:p>
     <w:p>
@@ -5660,7 +6382,15 @@
         <w:t xml:space="preserve"> </w:t>
       </w:r>
       <w:r>
-        <w:t>Edición de cliente (El Super Admin puede activar/desactivar visibilidad).</w:t>
+        <w:t xml:space="preserve">Edición de cliente (El Super </w:t>
+      </w:r>
+      <w:proofErr w:type="spellStart"/>
+      <w:r>
+        <w:t>Admin</w:t>
+      </w:r>
+      <w:proofErr w:type="spellEnd"/>
+      <w:r>
+        <w:t xml:space="preserve"> puede activar/desactivar visibilidad).</w:t>
       </w:r>
     </w:p>
     <w:p>
@@ -5714,7 +6444,15 @@
         </w:numPr>
       </w:pPr>
       <w:r>
-        <w:t>Asignar Gestor: Un desplegable (visible para el Súper Admin) para asignar la incidencia a un empleado específico.</w:t>
+        <w:t xml:space="preserve">Asignar Gestor: Un desplegable (visible para el Súper </w:t>
+      </w:r>
+      <w:proofErr w:type="spellStart"/>
+      <w:r>
+        <w:t>Admin</w:t>
+      </w:r>
+      <w:proofErr w:type="spellEnd"/>
+      <w:r>
+        <w:t>) para asignar la incidencia a un empleado específico.</w:t>
       </w:r>
     </w:p>
     <w:p>
@@ -5741,8 +6479,13 @@
         <w:t>: Sección exclusiva para el Súper Administrador</w:t>
       </w:r>
       <w:r>
-        <w:t xml:space="preserve"> y el Adimistrador</w:t>
-      </w:r>
+        <w:t xml:space="preserve"> y el </w:t>
+      </w:r>
+      <w:proofErr w:type="spellStart"/>
+      <w:r>
+        <w:t>Adimistrador</w:t>
+      </w:r>
+      <w:proofErr w:type="spellEnd"/>
       <w:r>
         <w:t xml:space="preserve"> para gestionar el alta del personal</w:t>
       </w:r>
@@ -5880,7 +6623,23 @@
         <w:t>fectiva</w:t>
       </w:r>
       <w:r>
-        <w:t>: La arquitectura de seguridad diseñada ha demostrado ser eficaz para separar los entornos de trabajo. Los clientes acceden a un portal simplificado enfocado en la usabilidad y el autoservicio, mientras que el personal dispone de herramientas de gestión avanzadas, respetando los principios de mínimo privilegio mediante roles jerarquizados (Súper Admin, Admin, Gestor).</w:t>
+        <w:t xml:space="preserve">: La arquitectura de seguridad diseñada ha demostrado ser eficaz para separar los entornos de trabajo. Los clientes acceden a un portal simplificado enfocado en la usabilidad y el autoservicio, mientras que el personal dispone de herramientas de gestión avanzadas, respetando los principios de mínimo privilegio mediante roles jerarquizados (Súper </w:t>
+      </w:r>
+      <w:proofErr w:type="spellStart"/>
+      <w:r>
+        <w:t>Admin</w:t>
+      </w:r>
+      <w:proofErr w:type="spellEnd"/>
+      <w:r>
+        <w:t xml:space="preserve">, </w:t>
+      </w:r>
+      <w:proofErr w:type="spellStart"/>
+      <w:r>
+        <w:t>Admin</w:t>
+      </w:r>
+      <w:proofErr w:type="spellEnd"/>
+      <w:r>
+        <w:t>, Gestor).</w:t>
       </w:r>
     </w:p>
     <w:p>
@@ -5898,7 +6657,68 @@
         <w:t>t</w:t>
       </w:r>
       <w:r>
-        <w:t>ecnológica: La elección del stack tecnológico (Spring Boot para el backend y React para el frontend)  ha permitido construir una Single Page Application (SPA) rápida y escalable. La base de datos relacional MySQL ha respondido correctamente a la necesidad de mantener la integridad referencial entre clientes, incidencias y sus elementos dependientes (mensajes y adjuntos) mediante el uso de restricciones en cascada.</w:t>
+        <w:t xml:space="preserve">ecnológica: La elección del </w:t>
+      </w:r>
+      <w:proofErr w:type="spellStart"/>
+      <w:r>
+        <w:t>stack</w:t>
+      </w:r>
+      <w:proofErr w:type="spellEnd"/>
+      <w:r>
+        <w:t xml:space="preserve"> tecnológico (Spring </w:t>
+      </w:r>
+      <w:proofErr w:type="spellStart"/>
+      <w:r>
+        <w:t>Boot</w:t>
+      </w:r>
+      <w:proofErr w:type="spellEnd"/>
+      <w:r>
+        <w:t xml:space="preserve"> para el </w:t>
+      </w:r>
+      <w:proofErr w:type="spellStart"/>
+      <w:r>
+        <w:t>backend</w:t>
+      </w:r>
+      <w:proofErr w:type="spellEnd"/>
+      <w:r>
+        <w:t xml:space="preserve"> y </w:t>
+      </w:r>
+      <w:proofErr w:type="spellStart"/>
+      <w:r>
+        <w:t>React</w:t>
+      </w:r>
+      <w:proofErr w:type="spellEnd"/>
+      <w:r>
+        <w:t xml:space="preserve"> para el </w:t>
+      </w:r>
+      <w:proofErr w:type="spellStart"/>
+      <w:proofErr w:type="gramStart"/>
+      <w:r>
+        <w:t>frontend</w:t>
+      </w:r>
+      <w:proofErr w:type="spellEnd"/>
+      <w:r>
+        <w:t>)  ha</w:t>
+      </w:r>
+      <w:proofErr w:type="gramEnd"/>
+      <w:r>
+        <w:t xml:space="preserve"> permitido construir una </w:t>
+      </w:r>
+      <w:proofErr w:type="gramStart"/>
+      <w:r>
+        <w:t>Single</w:t>
+      </w:r>
+      <w:proofErr w:type="gramEnd"/>
+      <w:r>
+        <w:t xml:space="preserve"> Page </w:t>
+      </w:r>
+      <w:proofErr w:type="spellStart"/>
+      <w:r>
+        <w:t>Application</w:t>
+      </w:r>
+      <w:proofErr w:type="spellEnd"/>
+      <w:r>
+        <w:t xml:space="preserve"> (SPA) rápida y escalable. La base de datos relacional MySQL ha respondido correctamente a la necesidad de mantener la integridad referencial entre clientes, incidencias y sus elementos dependientes (mensajes y adjuntos) mediante el uso de restricciones en cascada.</w:t>
       </w:r>
     </w:p>
     <w:p>
@@ -5973,7 +6793,15 @@
         <w:t>ativa</w:t>
       </w:r>
       <w:r>
-        <w:t>: Aunque la web es responsive, se contempla como futura mejora el desarrollo de una App nativa  que facilite a los operarios de los hoteles subir fotos de las incidencias directamente desde la cámara del móvil, agilizando aún más el reporte "in situ".</w:t>
+        <w:t xml:space="preserve">: Aunque la web es responsive, se contempla como futura mejora el desarrollo de una App </w:t>
+      </w:r>
+      <w:proofErr w:type="gramStart"/>
+      <w:r>
+        <w:t>nativa  que</w:t>
+      </w:r>
+      <w:proofErr w:type="gramEnd"/>
+      <w:r>
+        <w:t xml:space="preserve"> facilite a los operarios de los hoteles subir fotos de las incidencias directamente desde la cámara del móvil, agilizando aún más el reporte "in situ".</w:t>
       </w:r>
     </w:p>
     <w:p>
@@ -6016,7 +6844,15 @@
         <w:t>vanzadas</w:t>
       </w:r>
       <w:r>
-        <w:t>: Actualmente el sistema recoge todos los datos, pero la explotación visual de los mismos es básica. Una futura iteración debería implementar un cuadro de mandos (Dashboard) con gráficas dinámicas que permitan analizar tendencias (ej. "Tipos de rotura más frecuentes por cliente") para la toma de decisiones estratégicas.</w:t>
+        <w:t>: Actualmente el sistema recoge todos los datos, pero la explotación visual de los mismos es básica. Una futura iteración debería implementar un cuadro de mandos (</w:t>
+      </w:r>
+      <w:proofErr w:type="spellStart"/>
+      <w:r>
+        <w:t>Dashboard</w:t>
+      </w:r>
+      <w:proofErr w:type="spellEnd"/>
+      <w:r>
+        <w:t>) con gráficas dinámicas que permitan analizar tendencias (ej. "Tipos de rotura más frecuentes por cliente") para la toma de decisiones estratégicas.</w:t>
       </w:r>
     </w:p>
     <w:p>
@@ -6091,21 +6927,36 @@
       <w:pPr>
         <w:spacing w:before="0" w:after="0" w:line="240" w:lineRule="auto"/>
         <w:jc w:val="left"/>
+      </w:pPr>
+      <w:r>
         <w:rPr>
           <w:lang w:val="en-GB"/>
         </w:rPr>
-      </w:pPr>
-      <w:r>
-        <w:rPr>
-          <w:lang w:val="en-GB"/>
-        </w:rPr>
-        <w:t xml:space="preserve">[2] Facebook Open Source. (2025). React documentation. Recuperado de </w:t>
+        <w:t xml:space="preserve">[2] Facebook Open Source. </w:t>
+      </w:r>
+      <w:r>
+        <w:t xml:space="preserve">(2025). </w:t>
+      </w:r>
+      <w:proofErr w:type="spellStart"/>
+      <w:r>
+        <w:t>React</w:t>
+      </w:r>
+      <w:proofErr w:type="spellEnd"/>
+      <w:r>
+        <w:t xml:space="preserve"> </w:t>
+      </w:r>
+      <w:proofErr w:type="spellStart"/>
+      <w:r>
+        <w:t>documentation</w:t>
+      </w:r>
+      <w:proofErr w:type="spellEnd"/>
+      <w:r>
+        <w:t xml:space="preserve">. Recuperado de </w:t>
       </w:r>
       <w:hyperlink r:id="rId15" w:history="1">
         <w:r>
           <w:rPr>
             <w:rStyle w:val="Hipervnculo"/>
-            <w:lang w:val="en-GB"/>
           </w:rPr>
           <w:t>https://react.dev/</w:t>
         </w:r>
@@ -6115,30 +6966,20 @@
       <w:pPr>
         <w:spacing w:before="0" w:after="0" w:line="240" w:lineRule="auto"/>
         <w:jc w:val="left"/>
-        <w:rPr>
-          <w:lang w:val="en-GB"/>
-        </w:rPr>
       </w:pPr>
     </w:p>
     <w:p>
       <w:pPr>
         <w:spacing w:before="0" w:after="0" w:line="240" w:lineRule="auto"/>
         <w:jc w:val="left"/>
-        <w:rPr>
-          <w:lang w:val="en-GB"/>
-        </w:rPr>
-      </w:pPr>
-      <w:r>
-        <w:rPr>
-          <w:lang w:val="en-GB"/>
-        </w:rPr>
+      </w:pPr>
+      <w:r>
         <w:t xml:space="preserve">[3] MySQL. (2025). MySQL 8.0 Reference Manual. Oracle. Recuperado de </w:t>
       </w:r>
       <w:hyperlink r:id="rId16" w:history="1">
         <w:r>
           <w:rPr>
             <w:rStyle w:val="Hipervnculo"/>
-            <w:lang w:val="en-GB"/>
           </w:rPr>
           <w:t>https://dev.mysql.com/doc/refman/8.0/en/</w:t>
         </w:r>
@@ -6148,30 +6989,26 @@
       <w:pPr>
         <w:spacing w:before="0" w:after="0" w:line="240" w:lineRule="auto"/>
         <w:jc w:val="left"/>
-        <w:rPr>
-          <w:lang w:val="en-GB"/>
-        </w:rPr>
       </w:pPr>
     </w:p>
     <w:p>
       <w:pPr>
         <w:spacing w:before="0" w:after="0" w:line="240" w:lineRule="auto"/>
         <w:jc w:val="left"/>
+      </w:pPr>
+      <w:r>
         <w:rPr>
           <w:lang w:val="en-GB"/>
         </w:rPr>
-      </w:pPr>
-      <w:r>
-        <w:rPr>
-          <w:lang w:val="en-GB"/>
-        </w:rPr>
-        <w:t xml:space="preserve">[4] Amazon Web Services. (2025). AWS Documentation: EC2 &amp; RDS. Recuperado de </w:t>
+        <w:t xml:space="preserve">[4] Amazon Web Services. (2025). AWS Documentation: EC2 &amp; RDS. </w:t>
+      </w:r>
+      <w:r>
+        <w:t xml:space="preserve">Recuperado de </w:t>
       </w:r>
       <w:hyperlink r:id="rId17" w:history="1">
         <w:r>
           <w:rPr>
             <w:rStyle w:val="Hipervnculo"/>
-            <w:lang w:val="en-GB"/>
           </w:rPr>
           <w:t>https://docs.aws.amazon.com/</w:t>
         </w:r>
@@ -6181,9 +7018,6 @@
       <w:pPr>
         <w:spacing w:before="0" w:after="0" w:line="240" w:lineRule="auto"/>
         <w:jc w:val="left"/>
-        <w:rPr>
-          <w:lang w:val="en-GB"/>
-        </w:rPr>
       </w:pPr>
     </w:p>
     <w:p>
@@ -6377,7 +7211,23 @@
         <w:rFonts w:asciiTheme="majorHAnsi" w:hAnsiTheme="majorHAnsi"/>
         <w:sz w:val="20"/>
       </w:rPr>
-      <w:t xml:space="preserve">Lorena Sánchez Erroz </w:t>
+      <w:t xml:space="preserve">Lorena Sánchez </w:t>
+    </w:r>
+    <w:proofErr w:type="spellStart"/>
+    <w:r>
+      <w:rPr>
+        <w:rFonts w:asciiTheme="majorHAnsi" w:hAnsiTheme="majorHAnsi"/>
+        <w:sz w:val="20"/>
+      </w:rPr>
+      <w:t>Erroz</w:t>
+    </w:r>
+    <w:proofErr w:type="spellEnd"/>
+    <w:r>
+      <w:rPr>
+        <w:rFonts w:asciiTheme="majorHAnsi" w:hAnsiTheme="majorHAnsi"/>
+        <w:sz w:val="20"/>
+      </w:rPr>
+      <w:t xml:space="preserve"> </w:t>
     </w:r>
     <w:r>
       <w:rPr>
@@ -6386,12 +7236,21 @@
       </w:rPr>
       <w:t xml:space="preserve">y </w:t>
     </w:r>
+    <w:proofErr w:type="spellStart"/>
     <w:r>
       <w:rPr>
         <w:rFonts w:asciiTheme="majorHAnsi" w:hAnsiTheme="majorHAnsi"/>
         <w:sz w:val="20"/>
       </w:rPr>
-      <w:t>Jose María Urbano Merinas</w:t>
+      <w:t>Jose</w:t>
+    </w:r>
+    <w:proofErr w:type="spellEnd"/>
+    <w:r>
+      <w:rPr>
+        <w:rFonts w:asciiTheme="majorHAnsi" w:hAnsiTheme="majorHAnsi"/>
+        <w:sz w:val="20"/>
+      </w:rPr>
+      <w:t xml:space="preserve"> María Urbano Merinas</w:t>
     </w:r>
   </w:p>
   <w:p>
@@ -11076,6 +11935,7 @@
   <w:style w:type="character" w:default="1" w:styleId="Fuentedeprrafopredeter">
     <w:name w:val="Default Paragraph Font"/>
     <w:uiPriority w:val="1"/>
+    <w:semiHidden/>
     <w:unhideWhenUsed/>
   </w:style>
   <w:style w:type="table" w:default="1" w:styleId="Tablanormal">
@@ -12147,10 +13007,6 @@
 </file>
 
 <file path=customXml/item1.xml><?xml version="1.0" encoding="utf-8"?>
-<b:Sources xmlns:b="http://schemas.openxmlformats.org/officeDocument/2006/bibliography" xmlns="http://schemas.openxmlformats.org/officeDocument/2006/bibliography" SelectedStyle="\APASixthEditionOfficeOnline.xsl" StyleName="APA" Version="6"/>
-</file>
-
-<file path=customXml/item2.xml><?xml version="1.0" encoding="utf-8"?>
 <?mso-contentType ?>
 <FormTemplates xmlns="http://schemas.microsoft.com/sharepoint/v3/contenttype/forms">
   <Display>DocumentLibraryForm</Display>
@@ -12159,19 +13015,11 @@
 </FormTemplates>
 </file>
 
-<file path=customXml/item3.xml><?xml version="1.0" encoding="utf-8"?>
-<p:properties xmlns:p="http://schemas.microsoft.com/office/2006/metadata/properties" xmlns:xsi="http://www.w3.org/2001/XMLSchema-instance" xmlns:pc="http://schemas.microsoft.com/office/infopath/2007/PartnerControls">
-  <documentManagement>
-    <_Flow_SignoffStatus xmlns="27c1adeb-3674-457c-b08c-8a73f31b6e23" xsi:nil="true"/>
-    <lcf76f155ced4ddcb4097134ff3c332f xmlns="27c1adeb-3674-457c-b08c-8a73f31b6e23">
-      <Terms xmlns="http://schemas.microsoft.com/office/infopath/2007/PartnerControls"/>
-    </lcf76f155ced4ddcb4097134ff3c332f>
-    <TaxCatchAll xmlns="0a70e875-3d35-4be2-921f-7117c31bab9b" xsi:nil="true"/>
-  </documentManagement>
-</p:properties>
+<file path=customXml/item2.xml><?xml version="1.0" encoding="utf-8"?>
+<b:Sources xmlns:b="http://schemas.openxmlformats.org/officeDocument/2006/bibliography" xmlns="http://schemas.openxmlformats.org/officeDocument/2006/bibliography" SelectedStyle="\APASixthEditionOfficeOnline.xsl" StyleName="APA" Version="6"/>
 </file>
 
-<file path=customXml/item4.xml><?xml version="1.0" encoding="utf-8"?>
+<file path=customXml/item3.xml><?xml version="1.0" encoding="utf-8"?>
 <ct:contentTypeSchema xmlns:ct="http://schemas.microsoft.com/office/2006/metadata/contentType" xmlns:ma="http://schemas.microsoft.com/office/2006/metadata/properties/metaAttributes" ct:_="" ma:_="" ma:contentTypeName="Documento" ma:contentTypeID="0x010100DF3D7C797EA12745A270EF30E38719B9" ma:contentTypeVersion="19" ma:contentTypeDescription="Crear nuevo documento." ma:contentTypeScope="" ma:versionID="227b02526234ef39b0b78895a9d90cf5">
   <xsd:schema xmlns:xsd="http://www.w3.org/2001/XMLSchema" xmlns:xs="http://www.w3.org/2001/XMLSchema" xmlns:p="http://schemas.microsoft.com/office/2006/metadata/properties" xmlns:ns2="0a70e875-3d35-4be2-921f-7117c31bab9b" xmlns:ns3="27c1adeb-3674-457c-b08c-8a73f31b6e23" targetNamespace="http://schemas.microsoft.com/office/2006/metadata/properties" ma:root="true" ma:fieldsID="3c939c8607e2f594db8bbb23634dd059" ns2:_="" ns3:_="">
     <xsd:import namespace="0a70e875-3d35-4be2-921f-7117c31bab9b"/>
@@ -12432,7 +13280,27 @@
 </ct:contentTypeSchema>
 </file>
 
+<file path=customXml/item4.xml><?xml version="1.0" encoding="utf-8"?>
+<p:properties xmlns:p="http://schemas.microsoft.com/office/2006/metadata/properties" xmlns:xsi="http://www.w3.org/2001/XMLSchema-instance" xmlns:pc="http://schemas.microsoft.com/office/infopath/2007/PartnerControls">
+  <documentManagement>
+    <_Flow_SignoffStatus xmlns="27c1adeb-3674-457c-b08c-8a73f31b6e23" xsi:nil="true"/>
+    <lcf76f155ced4ddcb4097134ff3c332f xmlns="27c1adeb-3674-457c-b08c-8a73f31b6e23">
+      <Terms xmlns="http://schemas.microsoft.com/office/infopath/2007/PartnerControls"/>
+    </lcf76f155ced4ddcb4097134ff3c332f>
+    <TaxCatchAll xmlns="0a70e875-3d35-4be2-921f-7117c31bab9b" xsi:nil="true"/>
+  </documentManagement>
+</p:properties>
+</file>
+
 <file path=customXml/itemProps1.xml><?xml version="1.0" encoding="utf-8"?>
+<ds:datastoreItem xmlns:ds="http://schemas.openxmlformats.org/officeDocument/2006/customXml" ds:itemID="{4815F0AA-4D0E-4058-8F84-04FCDA85F909}">
+  <ds:schemaRefs>
+    <ds:schemaRef ds:uri="http://schemas.microsoft.com/sharepoint/v3/contenttype/forms"/>
+  </ds:schemaRefs>
+</ds:datastoreItem>
+</file>
+
+<file path=customXml/itemProps2.xml><?xml version="1.0" encoding="utf-8"?>
 <ds:datastoreItem xmlns:ds="http://schemas.openxmlformats.org/officeDocument/2006/customXml" ds:itemID="{EFBD9E95-E052-4BB0-BF26-B696603D1D82}">
   <ds:schemaRefs>
     <ds:schemaRef ds:uri="http://schemas.openxmlformats.org/officeDocument/2006/bibliography"/>
@@ -12440,26 +13308,7 @@
 </ds:datastoreItem>
 </file>
 
-<file path=customXml/itemProps2.xml><?xml version="1.0" encoding="utf-8"?>
-<ds:datastoreItem xmlns:ds="http://schemas.openxmlformats.org/officeDocument/2006/customXml" ds:itemID="{4815F0AA-4D0E-4058-8F84-04FCDA85F909}">
-  <ds:schemaRefs>
-    <ds:schemaRef ds:uri="http://schemas.microsoft.com/sharepoint/v3/contenttype/forms"/>
-  </ds:schemaRefs>
-</ds:datastoreItem>
-</file>
-
 <file path=customXml/itemProps3.xml><?xml version="1.0" encoding="utf-8"?>
-<ds:datastoreItem xmlns:ds="http://schemas.openxmlformats.org/officeDocument/2006/customXml" ds:itemID="{190F76A3-F775-41E3-8F5B-DB8F24F65EEC}">
-  <ds:schemaRefs>
-    <ds:schemaRef ds:uri="http://schemas.microsoft.com/office/2006/metadata/properties"/>
-    <ds:schemaRef ds:uri="http://schemas.microsoft.com/office/infopath/2007/PartnerControls"/>
-    <ds:schemaRef ds:uri="27c1adeb-3674-457c-b08c-8a73f31b6e23"/>
-    <ds:schemaRef ds:uri="0a70e875-3d35-4be2-921f-7117c31bab9b"/>
-  </ds:schemaRefs>
-</ds:datastoreItem>
-</file>
-
-<file path=customXml/itemProps4.xml><?xml version="1.0" encoding="utf-8"?>
 <ds:datastoreItem xmlns:ds="http://schemas.openxmlformats.org/officeDocument/2006/customXml" ds:itemID="{01AECA5D-E23A-4DA1-91F5-B7AE275453B6}">
   <ds:schemaRefs>
     <ds:schemaRef ds:uri="http://schemas.microsoft.com/office/2006/metadata/contentType"/>
@@ -12478,6 +13327,17 @@
 </ds:datastoreItem>
 </file>
 
+<file path=customXml/itemProps4.xml><?xml version="1.0" encoding="utf-8"?>
+<ds:datastoreItem xmlns:ds="http://schemas.openxmlformats.org/officeDocument/2006/customXml" ds:itemID="{190F76A3-F775-41E3-8F5B-DB8F24F65EEC}">
+  <ds:schemaRefs>
+    <ds:schemaRef ds:uri="http://schemas.microsoft.com/office/2006/metadata/properties"/>
+    <ds:schemaRef ds:uri="http://schemas.microsoft.com/office/infopath/2007/PartnerControls"/>
+    <ds:schemaRef ds:uri="27c1adeb-3674-457c-b08c-8a73f31b6e23"/>
+    <ds:schemaRef ds:uri="0a70e875-3d35-4be2-921f-7117c31bab9b"/>
+  </ds:schemaRefs>
+</ds:datastoreItem>
+</file>
+
 <file path=docMetadata/LabelInfo.xml><?xml version="1.0" encoding="utf-8"?>
 <clbl:labelList xmlns:clbl="http://schemas.microsoft.com/office/2020/mipLabelMetadata">
   <clbl:label id="{0361ecad-3f61-4749-aa5c-87fde47ef9ad}" enabled="1" method="Standard" siteId="{22c8b4a4-d926-43b2-bcc7-87b998590b47}" contentBits="0" removed="0"/>
